--- a/final-version/reply-review.docx
+++ b/final-version/reply-review.docx
@@ -691,56 +691,6 @@
         </w:rPr>
         <w:t xml:space="preserve">)" etc. </w:t>
       </w:r>
-      <w:r>
-        <w:rPr>
-          <w:rFonts w:ascii="&amp;quot" w:hAnsi="&amp;quot"/>
-          <w:color w:val="000000"/>
-          <w:szCs w:val="21"/>
-        </w:rPr>
-        <w:br/>
-      </w:r>
-      <w:r>
-        <w:rPr>
-          <w:rFonts w:ascii="&amp;quot" w:hAnsi="&amp;quot"/>
-          <w:color w:val="000000"/>
-          <w:szCs w:val="21"/>
-        </w:rPr>
-        <w:br/>
-      </w:r>
-      <w:r>
-        <w:rPr>
-          <w:rFonts w:ascii="Verdana" w:hAnsi="Verdana"/>
-          <w:color w:val="000000"/>
-          <w:szCs w:val="21"/>
-          <w:shd w:val="clear" w:color="auto" w:fill="FFFFFF"/>
-        </w:rPr>
-        <w:t>The proof sketch of Lemma 2 still needs a bit more explanation (how is Lemma 1 applied here?).</w:t>
-      </w:r>
-      <w:r>
-        <w:rPr>
-          <w:rFonts w:ascii="&amp;quot" w:hAnsi="&amp;quot"/>
-          <w:color w:val="000000"/>
-          <w:szCs w:val="21"/>
-        </w:rPr>
-        <w:br/>
-      </w:r>
-      <w:r>
-        <w:rPr>
-          <w:rFonts w:ascii="&amp;quot" w:hAnsi="&amp;quot"/>
-          <w:color w:val="000000"/>
-          <w:szCs w:val="21"/>
-        </w:rPr>
-        <w:br/>
-      </w:r>
-      <w:r>
-        <w:rPr>
-          <w:rFonts w:ascii="Verdana" w:hAnsi="Verdana"/>
-          <w:color w:val="000000"/>
-          <w:szCs w:val="21"/>
-          <w:shd w:val="clear" w:color="auto" w:fill="FFFFFF"/>
-        </w:rPr>
-        <w:t>The global program transition rule on p. 17 should mention M' in the conclusion.</w:t>
-      </w:r>
     </w:p>
     <w:p>
       <w:pPr>
@@ -786,13 +736,15 @@
           <w:szCs w:val="21"/>
           <w:shd w:val="clear" w:color="auto" w:fill="FFFFFF"/>
         </w:rPr>
-        <w:t>Thanks, it’s a typo and we have fixed M to M’.</w:t>
-      </w:r>
+        <w:t xml:space="preserve">Thanks, we improve the syntax text explanations with explicit references in this version. </w:t>
+      </w:r>
+      <w:bookmarkStart w:id="0" w:name="_GoBack"/>
+      <w:bookmarkEnd w:id="0"/>
     </w:p>
     <w:p>
       <w:pPr>
         <w:rPr>
-          <w:rFonts w:asciiTheme="minorEastAsia" w:hAnsiTheme="minorEastAsia"/>
+          <w:rFonts w:ascii="Verdana" w:hAnsi="Verdana"/>
           <w:color w:val="000000"/>
           <w:szCs w:val="21"/>
           <w:shd w:val="clear" w:color="auto" w:fill="FFFFFF"/>
@@ -839,6 +791,131 @@
           <w:szCs w:val="21"/>
           <w:shd w:val="clear" w:color="auto" w:fill="FFFFFF"/>
         </w:rPr>
+        <w:t>The proof sketch of Lemma 2 still needs a bit more explanation (how is Lemma 1 applied here?).</w:t>
+      </w:r>
+      <w:r>
+        <w:rPr>
+          <w:rFonts w:ascii="&amp;quot" w:hAnsi="&amp;quot"/>
+          <w:color w:val="000000"/>
+          <w:szCs w:val="21"/>
+        </w:rPr>
+        <w:br/>
+      </w:r>
+      <w:r>
+        <w:rPr>
+          <w:rFonts w:ascii="&amp;quot" w:hAnsi="&amp;quot"/>
+          <w:color w:val="000000"/>
+          <w:szCs w:val="21"/>
+        </w:rPr>
+        <w:br/>
+      </w:r>
+      <w:r>
+        <w:rPr>
+          <w:rFonts w:ascii="Verdana" w:hAnsi="Verdana"/>
+          <w:color w:val="000000"/>
+          <w:szCs w:val="21"/>
+          <w:shd w:val="clear" w:color="auto" w:fill="FFFFFF"/>
+        </w:rPr>
+        <w:t>The global program transition rule on p. 17 should mention M' in the conclusion.</w:t>
+      </w:r>
+    </w:p>
+    <w:p>
+      <w:pPr>
+        <w:rPr>
+          <w:rFonts w:asciiTheme="minorEastAsia" w:hAnsiTheme="minorEastAsia"/>
+          <w:color w:val="000000"/>
+          <w:szCs w:val="21"/>
+          <w:shd w:val="clear" w:color="auto" w:fill="FFFFFF"/>
+        </w:rPr>
+      </w:pPr>
+      <w:r>
+        <w:rPr>
+          <w:rFonts w:asciiTheme="minorEastAsia" w:hAnsiTheme="minorEastAsia" w:hint="eastAsia"/>
+          <w:color w:val="000000"/>
+          <w:szCs w:val="21"/>
+          <w:shd w:val="clear" w:color="auto" w:fill="FFFFFF"/>
+        </w:rPr>
+        <w:t>%</w:t>
+      </w:r>
+      <w:r>
+        <w:rPr>
+          <w:rFonts w:asciiTheme="minorEastAsia" w:hAnsiTheme="minorEastAsia"/>
+          <w:color w:val="000000"/>
+          <w:szCs w:val="21"/>
+          <w:shd w:val="clear" w:color="auto" w:fill="FFFFFF"/>
+        </w:rPr>
+        <w:t>%%%%%%%%%%%%%%%%%%%%%%%%%%%%%%%%%%%%%%%%%%%%%%%%%%%%%%%%%%%%</w:t>
+      </w:r>
+    </w:p>
+    <w:p>
+      <w:pPr>
+        <w:rPr>
+          <w:rFonts w:asciiTheme="minorEastAsia" w:hAnsiTheme="minorEastAsia"/>
+          <w:color w:val="000000"/>
+          <w:szCs w:val="21"/>
+          <w:shd w:val="clear" w:color="auto" w:fill="FFFFFF"/>
+        </w:rPr>
+      </w:pPr>
+      <w:r>
+        <w:rPr>
+          <w:rFonts w:asciiTheme="minorEastAsia" w:hAnsiTheme="minorEastAsia"/>
+          <w:color w:val="000000"/>
+          <w:szCs w:val="21"/>
+          <w:shd w:val="clear" w:color="auto" w:fill="FFFFFF"/>
+        </w:rPr>
+        <w:t>Thanks, it’s a typo and we have fixed M to M’.</w:t>
+      </w:r>
+    </w:p>
+    <w:p>
+      <w:pPr>
+        <w:rPr>
+          <w:rFonts w:ascii="Verdana" w:hAnsi="Verdana"/>
+          <w:color w:val="000000"/>
+          <w:szCs w:val="21"/>
+          <w:shd w:val="clear" w:color="auto" w:fill="FFFFFF"/>
+        </w:rPr>
+      </w:pPr>
+      <w:r>
+        <w:rPr>
+          <w:rFonts w:asciiTheme="minorEastAsia" w:hAnsiTheme="minorEastAsia" w:hint="eastAsia"/>
+          <w:color w:val="000000"/>
+          <w:szCs w:val="21"/>
+          <w:shd w:val="clear" w:color="auto" w:fill="FFFFFF"/>
+        </w:rPr>
+        <w:t>%</w:t>
+      </w:r>
+      <w:r>
+        <w:rPr>
+          <w:rFonts w:asciiTheme="minorEastAsia" w:hAnsiTheme="minorEastAsia"/>
+          <w:color w:val="000000"/>
+          <w:szCs w:val="21"/>
+          <w:shd w:val="clear" w:color="auto" w:fill="FFFFFF"/>
+        </w:rPr>
+        <w:t>%%%%%%%%%%%%%%%%%%%%%%%%%%%%%%%%%%%%%%%%%%%%%%%%%%%%%%%%%%%%</w:t>
+      </w:r>
+      <w:r>
+        <w:rPr>
+          <w:rFonts w:ascii="&amp;quot" w:hAnsi="&amp;quot"/>
+          <w:color w:val="000000"/>
+          <w:szCs w:val="21"/>
+        </w:rPr>
+        <w:br/>
+      </w:r>
+      <w:r>
+        <w:rPr>
+          <w:rFonts w:ascii="&amp;quot" w:hAnsi="&amp;quot"/>
+          <w:color w:val="000000"/>
+          <w:szCs w:val="21"/>
+        </w:rPr>
+        <w:br/>
+      </w:r>
+      <w:r>
+        <w:rPr>
+          <w:rFonts w:ascii="Verdana" w:hAnsi="Verdana"/>
+          <w:color w:val="000000"/>
+          <w:szCs w:val="21"/>
+          <w:shd w:val="clear" w:color="auto" w:fill="FFFFFF"/>
+        </w:rPr>
         <w:t>Minor comments</w:t>
       </w:r>
       <w:r>
@@ -858,8 +935,6 @@
         </w:rPr>
         <w:t>--------------</w:t>
       </w:r>
-      <w:bookmarkStart w:id="0" w:name="_GoBack"/>
-      <w:bookmarkEnd w:id="0"/>
       <w:r>
         <w:rPr>
           <w:rFonts w:ascii="&amp;quot" w:hAnsi="&amp;quot"/>
@@ -985,7 +1060,17 @@
           <w:szCs w:val="21"/>
           <w:shd w:val="clear" w:color="auto" w:fill="FFFFFF"/>
         </w:rPr>
-        <w:t>3. p. 5: Simple instruction "</w:t>
+        <w:t xml:space="preserve">3. </w:t>
+      </w:r>
+      <w:r>
+        <w:rPr>
+          <w:rFonts w:ascii="Verdana" w:hAnsi="Verdana"/>
+          <w:color w:val="000000"/>
+          <w:szCs w:val="21"/>
+          <w:highlight w:val="yellow"/>
+          <w:shd w:val="clear" w:color="auto" w:fill="FFFFFF"/>
+        </w:rPr>
+        <w:t>p. 5: Simple instruction "</w:t>
       </w:r>
       <w:proofErr w:type="spellStart"/>
       <w:r>
@@ -993,6 +1078,7 @@
           <w:rFonts w:ascii="Verdana" w:hAnsi="Verdana"/>
           <w:color w:val="000000"/>
           <w:szCs w:val="21"/>
+          <w:highlight w:val="yellow"/>
           <w:shd w:val="clear" w:color="auto" w:fill="FFFFFF"/>
         </w:rPr>
         <w:t>nop</w:t>
@@ -1003,10 +1089,124 @@
           <w:rFonts w:ascii="Verdana" w:hAnsi="Verdana"/>
           <w:color w:val="000000"/>
           <w:szCs w:val="21"/>
+          <w:highlight w:val="yellow"/>
           <w:shd w:val="clear" w:color="auto" w:fill="FFFFFF"/>
         </w:rPr>
         <w:t>" is not mentioned in the text</w:t>
       </w:r>
+    </w:p>
+    <w:p>
+      <w:pPr>
+        <w:rPr>
+          <w:rFonts w:asciiTheme="minorEastAsia" w:hAnsiTheme="minorEastAsia"/>
+          <w:color w:val="000000"/>
+          <w:szCs w:val="21"/>
+          <w:shd w:val="clear" w:color="auto" w:fill="FFFFFF"/>
+        </w:rPr>
+      </w:pPr>
+      <w:r>
+        <w:rPr>
+          <w:rFonts w:asciiTheme="minorEastAsia" w:hAnsiTheme="minorEastAsia" w:hint="eastAsia"/>
+          <w:color w:val="000000"/>
+          <w:szCs w:val="21"/>
+          <w:shd w:val="clear" w:color="auto" w:fill="FFFFFF"/>
+        </w:rPr>
+        <w:t>%</w:t>
+      </w:r>
+      <w:r>
+        <w:rPr>
+          <w:rFonts w:asciiTheme="minorEastAsia" w:hAnsiTheme="minorEastAsia"/>
+          <w:color w:val="000000"/>
+          <w:szCs w:val="21"/>
+          <w:shd w:val="clear" w:color="auto" w:fill="FFFFFF"/>
+        </w:rPr>
+        <w:t>%%%%%%%%%%%%%%%%%%%%%%%%%%%%%%%%%%%%%%%%%%%%%%%%%%%%%%%%%%%%</w:t>
+      </w:r>
+    </w:p>
+    <w:p>
+      <w:pPr>
+        <w:rPr>
+          <w:rFonts w:asciiTheme="minorEastAsia" w:hAnsiTheme="minorEastAsia"/>
+          <w:color w:val="000000"/>
+          <w:szCs w:val="21"/>
+          <w:shd w:val="clear" w:color="auto" w:fill="FFFFFF"/>
+        </w:rPr>
+      </w:pPr>
+      <w:r>
+        <w:rPr>
+          <w:rFonts w:asciiTheme="minorEastAsia" w:hAnsiTheme="minorEastAsia"/>
+          <w:color w:val="000000"/>
+          <w:szCs w:val="21"/>
+          <w:shd w:val="clear" w:color="auto" w:fill="FFFFFF"/>
+        </w:rPr>
+        <w:t>We add the introduction to instruction “</w:t>
+      </w:r>
+      <w:proofErr w:type="spellStart"/>
+      <w:r>
+        <w:rPr>
+          <w:rFonts w:asciiTheme="minorEastAsia" w:hAnsiTheme="minorEastAsia"/>
+          <w:color w:val="000000"/>
+          <w:szCs w:val="21"/>
+          <w:shd w:val="clear" w:color="auto" w:fill="FFFFFF"/>
+        </w:rPr>
+        <w:t>nop</w:t>
+      </w:r>
+      <w:proofErr w:type="spellEnd"/>
+      <w:r>
+        <w:rPr>
+          <w:rFonts w:asciiTheme="minorEastAsia" w:hAnsiTheme="minorEastAsia"/>
+          <w:color w:val="000000"/>
+          <w:szCs w:val="21"/>
+          <w:shd w:val="clear" w:color="auto" w:fill="FFFFFF"/>
+        </w:rPr>
+        <w:t>”</w:t>
+      </w:r>
+      <w:r>
+        <w:rPr>
+          <w:rFonts w:asciiTheme="minorEastAsia" w:hAnsiTheme="minorEastAsia"/>
+          <w:color w:val="000000"/>
+          <w:szCs w:val="21"/>
+          <w:shd w:val="clear" w:color="auto" w:fill="FFFFFF"/>
+        </w:rPr>
+        <w:t>.</w:t>
+      </w:r>
+      <w:r>
+        <w:rPr>
+          <w:rFonts w:asciiTheme="minorEastAsia" w:hAnsiTheme="minorEastAsia"/>
+          <w:color w:val="000000"/>
+          <w:szCs w:val="21"/>
+          <w:shd w:val="clear" w:color="auto" w:fill="FFFFFF"/>
+        </w:rPr>
+        <w:t xml:space="preserve"> Please find it on page (colored in page).</w:t>
+      </w:r>
+    </w:p>
+    <w:p>
+      <w:pPr>
+        <w:rPr>
+          <w:rFonts w:asciiTheme="minorEastAsia" w:hAnsiTheme="minorEastAsia"/>
+          <w:color w:val="000000"/>
+          <w:szCs w:val="21"/>
+          <w:shd w:val="clear" w:color="auto" w:fill="FFFFFF"/>
+        </w:rPr>
+      </w:pPr>
+      <w:r>
+        <w:rPr>
+          <w:rFonts w:asciiTheme="minorEastAsia" w:hAnsiTheme="minorEastAsia" w:hint="eastAsia"/>
+          <w:color w:val="000000"/>
+          <w:szCs w:val="21"/>
+          <w:shd w:val="clear" w:color="auto" w:fill="FFFFFF"/>
+        </w:rPr>
+        <w:t>%</w:t>
+      </w:r>
+      <w:r>
+        <w:rPr>
+          <w:rFonts w:asciiTheme="minorEastAsia" w:hAnsiTheme="minorEastAsia"/>
+          <w:color w:val="000000"/>
+          <w:szCs w:val="21"/>
+          <w:shd w:val="clear" w:color="auto" w:fill="FFFFFF"/>
+        </w:rPr>
+        <w:t>%%%%%%%%%%%%%%%%%%%%%%%%%%%%%%%%%%%%%%%%%%%%%%%%%%%%%%%%%%%%</w:t>
+      </w:r>
       <w:r>
         <w:rPr>
           <w:rFonts w:ascii="&amp;quot" w:hAnsi="&amp;quot"/>
@@ -1282,6 +1482,7 @@
           <w:szCs w:val="21"/>
           <w:shd w:val="clear" w:color="auto" w:fill="FFFFFF"/>
         </w:rPr>
+        <w:lastRenderedPageBreak/>
         <w:t xml:space="preserve">12. </w:t>
       </w:r>
       <w:r>
@@ -1500,8 +1701,17 @@
           <w:szCs w:val="21"/>
           <w:shd w:val="clear" w:color="auto" w:fill="FFFFFF"/>
         </w:rPr>
-        <w:lastRenderedPageBreak/>
-        <w:t xml:space="preserve">18. p. 21: </w:t>
+        <w:t xml:space="preserve">18. </w:t>
+      </w:r>
+      <w:r>
+        <w:rPr>
+          <w:rFonts w:ascii="Verdana" w:hAnsi="Verdana"/>
+          <w:color w:val="000000"/>
+          <w:szCs w:val="21"/>
+          <w:highlight w:val="yellow"/>
+          <w:shd w:val="clear" w:color="auto" w:fill="FFFFFF"/>
+        </w:rPr>
+        <w:t xml:space="preserve">p. 21: </w:t>
       </w:r>
       <w:proofErr w:type="spellStart"/>
       <w:r>
@@ -1509,6 +1719,7 @@
           <w:rFonts w:ascii="Verdana" w:hAnsi="Verdana"/>
           <w:color w:val="000000"/>
           <w:szCs w:val="21"/>
+          <w:highlight w:val="yellow"/>
           <w:shd w:val="clear" w:color="auto" w:fill="FFFFFF"/>
         </w:rPr>
         <w:t>primtive</w:t>
@@ -1519,6 +1730,7 @@
           <w:rFonts w:ascii="Verdana" w:hAnsi="Verdana"/>
           <w:color w:val="000000"/>
           <w:szCs w:val="21"/>
+          <w:highlight w:val="yellow"/>
           <w:shd w:val="clear" w:color="auto" w:fill="FFFFFF"/>
         </w:rPr>
         <w:t xml:space="preserve"> --&gt; primitive</w:t>
@@ -1538,7 +1750,17 @@
           <w:szCs w:val="21"/>
           <w:shd w:val="clear" w:color="auto" w:fill="FFFFFF"/>
         </w:rPr>
-        <w:t xml:space="preserve">19. p. 21: </w:t>
+        <w:t xml:space="preserve">19. </w:t>
+      </w:r>
+      <w:r>
+        <w:rPr>
+          <w:rFonts w:ascii="Verdana" w:hAnsi="Verdana"/>
+          <w:color w:val="000000"/>
+          <w:szCs w:val="21"/>
+          <w:highlight w:val="yellow"/>
+          <w:shd w:val="clear" w:color="auto" w:fill="FFFFFF"/>
+        </w:rPr>
+        <w:t xml:space="preserve">p. 21: </w:t>
       </w:r>
       <w:proofErr w:type="spellStart"/>
       <w:r>
@@ -1546,6 +1768,7 @@
           <w:rFonts w:ascii="Verdana" w:hAnsi="Verdana"/>
           <w:color w:val="000000"/>
           <w:szCs w:val="21"/>
+          <w:highlight w:val="yellow"/>
           <w:shd w:val="clear" w:color="auto" w:fill="FFFFFF"/>
         </w:rPr>
         <w:t>abtract</w:t>
@@ -1556,6 +1779,7 @@
           <w:rFonts w:ascii="Verdana" w:hAnsi="Verdana"/>
           <w:color w:val="000000"/>
           <w:szCs w:val="21"/>
+          <w:highlight w:val="yellow"/>
           <w:shd w:val="clear" w:color="auto" w:fill="FFFFFF"/>
         </w:rPr>
         <w:t xml:space="preserve"> --&gt; abstract</w:t>
@@ -1575,24 +1799,44 @@
           <w:szCs w:val="21"/>
           <w:shd w:val="clear" w:color="auto" w:fill="FFFFFF"/>
         </w:rPr>
-        <w:t>20. p. 21: it's execution --&gt; its execution</w:t>
-      </w:r>
-      <w:r>
-        <w:rPr>
-          <w:rFonts w:ascii="&amp;quot" w:hAnsi="&amp;quot"/>
-          <w:color w:val="000000"/>
-          <w:szCs w:val="21"/>
-        </w:rPr>
-        <w:br/>
-      </w:r>
-      <w:r>
-        <w:rPr>
-          <w:rFonts w:ascii="Verdana" w:hAnsi="Verdana"/>
-          <w:color w:val="000000"/>
-          <w:szCs w:val="21"/>
-          <w:shd w:val="clear" w:color="auto" w:fill="FFFFFF"/>
-        </w:rPr>
-        <w:t xml:space="preserve">21. p. 24: </w:t>
+        <w:t xml:space="preserve">20. </w:t>
+      </w:r>
+      <w:r>
+        <w:rPr>
+          <w:rFonts w:ascii="Verdana" w:hAnsi="Verdana"/>
+          <w:color w:val="000000"/>
+          <w:szCs w:val="21"/>
+          <w:highlight w:val="yellow"/>
+          <w:shd w:val="clear" w:color="auto" w:fill="FFFFFF"/>
+        </w:rPr>
+        <w:t>p. 21: it's execution --&gt; its execution</w:t>
+      </w:r>
+      <w:r>
+        <w:rPr>
+          <w:rFonts w:ascii="&amp;quot" w:hAnsi="&amp;quot"/>
+          <w:color w:val="000000"/>
+          <w:szCs w:val="21"/>
+        </w:rPr>
+        <w:br/>
+      </w:r>
+      <w:r>
+        <w:rPr>
+          <w:rFonts w:ascii="Verdana" w:hAnsi="Verdana"/>
+          <w:color w:val="000000"/>
+          <w:szCs w:val="21"/>
+          <w:shd w:val="clear" w:color="auto" w:fill="FFFFFF"/>
+        </w:rPr>
+        <w:t xml:space="preserve">21. </w:t>
+      </w:r>
+      <w:r>
+        <w:rPr>
+          <w:rFonts w:ascii="Verdana" w:hAnsi="Verdana"/>
+          <w:color w:val="000000"/>
+          <w:szCs w:val="21"/>
+          <w:highlight w:val="yellow"/>
+          <w:shd w:val="clear" w:color="auto" w:fill="FFFFFF"/>
+        </w:rPr>
+        <w:t xml:space="preserve">p. 24: </w:t>
       </w:r>
       <w:proofErr w:type="spellStart"/>
       <w:r>
@@ -1600,6 +1844,7 @@
           <w:rFonts w:ascii="Verdana" w:hAnsi="Verdana"/>
           <w:color w:val="000000"/>
           <w:szCs w:val="21"/>
+          <w:highlight w:val="yellow"/>
           <w:shd w:val="clear" w:color="auto" w:fill="FFFFFF"/>
         </w:rPr>
         <w:t>exisits</w:t>
@@ -1610,6 +1855,7 @@
           <w:rFonts w:ascii="Verdana" w:hAnsi="Verdana"/>
           <w:color w:val="000000"/>
           <w:szCs w:val="21"/>
+          <w:highlight w:val="yellow"/>
           <w:shd w:val="clear" w:color="auto" w:fill="FFFFFF"/>
         </w:rPr>
         <w:t xml:space="preserve"> --&gt; exists</w:t>
@@ -1629,24 +1875,44 @@
           <w:szCs w:val="21"/>
           <w:shd w:val="clear" w:color="auto" w:fill="FFFFFF"/>
         </w:rPr>
-        <w:t>22. p. 26: It saves local and in registers of current window --&gt; It saves the local and in registers of the current window</w:t>
-      </w:r>
-      <w:r>
-        <w:rPr>
-          <w:rFonts w:ascii="&amp;quot" w:hAnsi="&amp;quot"/>
-          <w:color w:val="000000"/>
-          <w:szCs w:val="21"/>
-        </w:rPr>
-        <w:br/>
-      </w:r>
-      <w:r>
-        <w:rPr>
-          <w:rFonts w:ascii="Verdana" w:hAnsi="Verdana"/>
-          <w:color w:val="000000"/>
-          <w:szCs w:val="21"/>
-          <w:shd w:val="clear" w:color="auto" w:fill="FFFFFF"/>
-        </w:rPr>
-        <w:t xml:space="preserve">23. p. 26: and call </w:t>
+        <w:t xml:space="preserve">22. </w:t>
+      </w:r>
+      <w:r>
+        <w:rPr>
+          <w:rFonts w:ascii="Verdana" w:hAnsi="Verdana"/>
+          <w:color w:val="000000"/>
+          <w:szCs w:val="21"/>
+          <w:highlight w:val="yellow"/>
+          <w:shd w:val="clear" w:color="auto" w:fill="FFFFFF"/>
+        </w:rPr>
+        <w:t>p. 26: It saves local and in registers of current window --&gt; It saves the local and in registers of the current window</w:t>
+      </w:r>
+      <w:r>
+        <w:rPr>
+          <w:rFonts w:ascii="&amp;quot" w:hAnsi="&amp;quot"/>
+          <w:color w:val="000000"/>
+          <w:szCs w:val="21"/>
+        </w:rPr>
+        <w:br/>
+      </w:r>
+      <w:r>
+        <w:rPr>
+          <w:rFonts w:ascii="Verdana" w:hAnsi="Verdana"/>
+          <w:color w:val="000000"/>
+          <w:szCs w:val="21"/>
+          <w:shd w:val="clear" w:color="auto" w:fill="FFFFFF"/>
+        </w:rPr>
+        <w:t xml:space="preserve">23. </w:t>
+      </w:r>
+      <w:r>
+        <w:rPr>
+          <w:rFonts w:ascii="Verdana" w:hAnsi="Verdana"/>
+          <w:color w:val="000000"/>
+          <w:szCs w:val="21"/>
+          <w:highlight w:val="yellow"/>
+          <w:shd w:val="clear" w:color="auto" w:fill="FFFFFF"/>
+        </w:rPr>
+        <w:t xml:space="preserve">p. 26: and call </w:t>
       </w:r>
       <w:proofErr w:type="spellStart"/>
       <w:r>
@@ -1654,6 +1920,7 @@
           <w:rFonts w:ascii="Verdana" w:hAnsi="Verdana"/>
           <w:color w:val="000000"/>
           <w:szCs w:val="21"/>
+          <w:highlight w:val="yellow"/>
           <w:shd w:val="clear" w:color="auto" w:fill="FFFFFF"/>
         </w:rPr>
         <w:t>reg_save</w:t>
@@ -1664,6 +1931,7 @@
           <w:rFonts w:ascii="Verdana" w:hAnsi="Verdana"/>
           <w:color w:val="000000"/>
           <w:szCs w:val="21"/>
+          <w:highlight w:val="yellow"/>
           <w:shd w:val="clear" w:color="auto" w:fill="FFFFFF"/>
         </w:rPr>
         <w:t xml:space="preserve"> --&gt; and calls </w:t>
@@ -1674,6 +1942,7 @@
           <w:rFonts w:ascii="Verdana" w:hAnsi="Verdana"/>
           <w:color w:val="000000"/>
           <w:szCs w:val="21"/>
+          <w:highlight w:val="yellow"/>
           <w:shd w:val="clear" w:color="auto" w:fill="FFFFFF"/>
         </w:rPr>
         <w:t>reg_save</w:t>
@@ -1694,7 +1963,17 @@
           <w:szCs w:val="21"/>
           <w:shd w:val="clear" w:color="auto" w:fill="FFFFFF"/>
         </w:rPr>
-        <w:t xml:space="preserve">24. p. 27: </w:t>
+        <w:t xml:space="preserve">24. </w:t>
+      </w:r>
+      <w:r>
+        <w:rPr>
+          <w:rFonts w:ascii="Verdana" w:hAnsi="Verdana"/>
+          <w:color w:val="000000"/>
+          <w:szCs w:val="21"/>
+          <w:highlight w:val="yellow"/>
+          <w:shd w:val="clear" w:color="auto" w:fill="FFFFFF"/>
+        </w:rPr>
+        <w:t xml:space="preserve">p. 27: </w:t>
       </w:r>
       <w:proofErr w:type="spellStart"/>
       <w:r>
@@ -1702,6 +1981,7 @@
           <w:rFonts w:ascii="Verdana" w:hAnsi="Verdana"/>
           <w:color w:val="000000"/>
           <w:szCs w:val="21"/>
+          <w:highlight w:val="yellow"/>
           <w:shd w:val="clear" w:color="auto" w:fill="FFFFFF"/>
         </w:rPr>
         <w:t>Usedwindow</w:t>
@@ -1712,6 +1992,7 @@
           <w:rFonts w:ascii="Verdana" w:hAnsi="Verdana"/>
           <w:color w:val="000000"/>
           <w:szCs w:val="21"/>
+          <w:highlight w:val="yellow"/>
           <w:shd w:val="clear" w:color="auto" w:fill="FFFFFF"/>
         </w:rPr>
         <w:t xml:space="preserve"> --&gt; </w:t>
@@ -1722,6 +2003,7 @@
           <w:rFonts w:ascii="Verdana" w:hAnsi="Verdana"/>
           <w:color w:val="000000"/>
           <w:szCs w:val="21"/>
+          <w:highlight w:val="yellow"/>
           <w:shd w:val="clear" w:color="auto" w:fill="FFFFFF"/>
         </w:rPr>
         <w:t>UsedWindows</w:t>
@@ -1732,6 +2014,7 @@
           <w:rFonts w:ascii="Verdana" w:hAnsi="Verdana"/>
           <w:color w:val="000000"/>
           <w:szCs w:val="21"/>
+          <w:highlight w:val="yellow"/>
           <w:shd w:val="clear" w:color="auto" w:fill="FFFFFF"/>
         </w:rPr>
         <w:t xml:space="preserve"> (?)</w:t>
@@ -1751,75 +2034,125 @@
           <w:szCs w:val="21"/>
           <w:shd w:val="clear" w:color="auto" w:fill="FFFFFF"/>
         </w:rPr>
-        <w:t>25. p. 27: of context switch routine --&gt; of the context switch routine</w:t>
-      </w:r>
-      <w:r>
-        <w:rPr>
-          <w:rFonts w:ascii="&amp;quot" w:hAnsi="&amp;quot"/>
-          <w:color w:val="000000"/>
-          <w:szCs w:val="21"/>
-        </w:rPr>
-        <w:br/>
-      </w:r>
-      <w:r>
-        <w:rPr>
-          <w:rFonts w:ascii="Verdana" w:hAnsi="Verdana"/>
-          <w:color w:val="000000"/>
-          <w:szCs w:val="21"/>
-          <w:shd w:val="clear" w:color="auto" w:fill="FFFFFF"/>
-        </w:rPr>
-        <w:t>26. p. 27: set of abstract assembly primitive --&gt; [...] primitives</w:t>
-      </w:r>
-      <w:r>
-        <w:rPr>
-          <w:rFonts w:ascii="&amp;quot" w:hAnsi="&amp;quot"/>
-          <w:color w:val="000000"/>
-          <w:szCs w:val="21"/>
-        </w:rPr>
-        <w:br/>
-      </w:r>
-      <w:r>
-        <w:rPr>
-          <w:rFonts w:ascii="Verdana" w:hAnsi="Verdana"/>
-          <w:color w:val="000000"/>
-          <w:szCs w:val="21"/>
-          <w:shd w:val="clear" w:color="auto" w:fill="FFFFFF"/>
-        </w:rPr>
-        <w:t>27. p. 27: each code blocks --&gt; each code block</w:t>
-      </w:r>
-      <w:r>
-        <w:rPr>
-          <w:rFonts w:ascii="&amp;quot" w:hAnsi="&amp;quot"/>
-          <w:color w:val="000000"/>
-          <w:szCs w:val="21"/>
-        </w:rPr>
-        <w:br/>
-      </w:r>
-      <w:r>
-        <w:rPr>
-          <w:rFonts w:ascii="Verdana" w:hAnsi="Verdana"/>
-          <w:color w:val="000000"/>
-          <w:szCs w:val="21"/>
-          <w:shd w:val="clear" w:color="auto" w:fill="FFFFFF"/>
-        </w:rPr>
-        <w:t>28. p. 28: of context switch/of thread pool --&gt; of the ...</w:t>
-      </w:r>
-      <w:r>
-        <w:rPr>
-          <w:rFonts w:ascii="&amp;quot" w:hAnsi="&amp;quot"/>
-          <w:color w:val="000000"/>
-          <w:szCs w:val="21"/>
-        </w:rPr>
-        <w:br/>
-      </w:r>
-      <w:r>
-        <w:rPr>
-          <w:rFonts w:ascii="Verdana" w:hAnsi="Verdana"/>
-          <w:color w:val="000000"/>
-          <w:szCs w:val="21"/>
-          <w:shd w:val="clear" w:color="auto" w:fill="FFFFFF"/>
-        </w:rPr>
-        <w:t xml:space="preserve">29. p. 30: </w:t>
+        <w:t xml:space="preserve">25. </w:t>
+      </w:r>
+      <w:r>
+        <w:rPr>
+          <w:rFonts w:ascii="Verdana" w:hAnsi="Verdana"/>
+          <w:color w:val="000000"/>
+          <w:szCs w:val="21"/>
+          <w:highlight w:val="yellow"/>
+          <w:shd w:val="clear" w:color="auto" w:fill="FFFFFF"/>
+        </w:rPr>
+        <w:t>p. 27: of context switch routine --&gt; of the context switch routine</w:t>
+      </w:r>
+      <w:r>
+        <w:rPr>
+          <w:rFonts w:ascii="&amp;quot" w:hAnsi="&amp;quot"/>
+          <w:color w:val="000000"/>
+          <w:szCs w:val="21"/>
+        </w:rPr>
+        <w:br/>
+      </w:r>
+      <w:r>
+        <w:rPr>
+          <w:rFonts w:ascii="Verdana" w:hAnsi="Verdana"/>
+          <w:color w:val="000000"/>
+          <w:szCs w:val="21"/>
+          <w:shd w:val="clear" w:color="auto" w:fill="FFFFFF"/>
+        </w:rPr>
+        <w:t xml:space="preserve">26. </w:t>
+      </w:r>
+      <w:r>
+        <w:rPr>
+          <w:rFonts w:ascii="Verdana" w:hAnsi="Verdana"/>
+          <w:color w:val="000000"/>
+          <w:szCs w:val="21"/>
+          <w:highlight w:val="yellow"/>
+          <w:shd w:val="clear" w:color="auto" w:fill="FFFFFF"/>
+        </w:rPr>
+        <w:t>p. 27: set of abstract assembly primitive --&gt; [...] primitives</w:t>
+      </w:r>
+      <w:r>
+        <w:rPr>
+          <w:rFonts w:ascii="&amp;quot" w:hAnsi="&amp;quot"/>
+          <w:color w:val="000000"/>
+          <w:szCs w:val="21"/>
+        </w:rPr>
+        <w:br/>
+      </w:r>
+      <w:r>
+        <w:rPr>
+          <w:rFonts w:ascii="Verdana" w:hAnsi="Verdana"/>
+          <w:color w:val="000000"/>
+          <w:szCs w:val="21"/>
+          <w:shd w:val="clear" w:color="auto" w:fill="FFFFFF"/>
+        </w:rPr>
+        <w:t xml:space="preserve">27. </w:t>
+      </w:r>
+      <w:r>
+        <w:rPr>
+          <w:rFonts w:ascii="Verdana" w:hAnsi="Verdana"/>
+          <w:color w:val="000000"/>
+          <w:szCs w:val="21"/>
+          <w:highlight w:val="yellow"/>
+          <w:shd w:val="clear" w:color="auto" w:fill="FFFFFF"/>
+        </w:rPr>
+        <w:t>p. 27: each code blocks --&gt; each code block</w:t>
+      </w:r>
+      <w:r>
+        <w:rPr>
+          <w:rFonts w:ascii="&amp;quot" w:hAnsi="&amp;quot"/>
+          <w:color w:val="000000"/>
+          <w:szCs w:val="21"/>
+        </w:rPr>
+        <w:br/>
+      </w:r>
+      <w:r>
+        <w:rPr>
+          <w:rFonts w:ascii="Verdana" w:hAnsi="Verdana"/>
+          <w:color w:val="000000"/>
+          <w:szCs w:val="21"/>
+          <w:shd w:val="clear" w:color="auto" w:fill="FFFFFF"/>
+        </w:rPr>
+        <w:t xml:space="preserve">28. </w:t>
+      </w:r>
+      <w:r>
+        <w:rPr>
+          <w:rFonts w:ascii="Verdana" w:hAnsi="Verdana"/>
+          <w:color w:val="000000"/>
+          <w:szCs w:val="21"/>
+          <w:highlight w:val="yellow"/>
+          <w:shd w:val="clear" w:color="auto" w:fill="FFFFFF"/>
+        </w:rPr>
+        <w:t>p. 28: of context switch/of thread pool --&gt; of the ...</w:t>
+      </w:r>
+      <w:r>
+        <w:rPr>
+          <w:rFonts w:ascii="&amp;quot" w:hAnsi="&amp;quot"/>
+          <w:color w:val="000000"/>
+          <w:szCs w:val="21"/>
+        </w:rPr>
+        <w:br/>
+      </w:r>
+      <w:r>
+        <w:rPr>
+          <w:rFonts w:ascii="Verdana" w:hAnsi="Verdana"/>
+          <w:color w:val="000000"/>
+          <w:szCs w:val="21"/>
+          <w:shd w:val="clear" w:color="auto" w:fill="FFFFFF"/>
+        </w:rPr>
+        <w:t xml:space="preserve">29. </w:t>
+      </w:r>
+      <w:r>
+        <w:rPr>
+          <w:rFonts w:ascii="Verdana" w:hAnsi="Verdana"/>
+          <w:color w:val="000000"/>
+          <w:szCs w:val="21"/>
+          <w:highlight w:val="yellow"/>
+          <w:shd w:val="clear" w:color="auto" w:fill="FFFFFF"/>
+        </w:rPr>
+        <w:t xml:space="preserve">p. 30: </w:t>
       </w:r>
       <w:proofErr w:type="spellStart"/>
       <w:r>
@@ -1827,6 +2160,7 @@
           <w:rFonts w:ascii="Verdana" w:hAnsi="Verdana"/>
           <w:color w:val="000000"/>
           <w:szCs w:val="21"/>
+          <w:highlight w:val="yellow"/>
           <w:shd w:val="clear" w:color="auto" w:fill="FFFFFF"/>
         </w:rPr>
         <w:t>implementated</w:t>
@@ -1837,6 +2171,7 @@
           <w:rFonts w:ascii="Verdana" w:hAnsi="Verdana"/>
           <w:color w:val="000000"/>
           <w:szCs w:val="21"/>
+          <w:highlight w:val="yellow"/>
           <w:shd w:val="clear" w:color="auto" w:fill="FFFFFF"/>
         </w:rPr>
         <w:t xml:space="preserve"> --&gt; implemented</w:t>

--- a/final-version/reply-review.docx
+++ b/final-version/reply-review.docx
@@ -43,84 +43,6 @@
           <w:szCs w:val="21"/>
           <w:shd w:val="clear" w:color="auto" w:fill="FFFFFF"/>
         </w:rPr>
-        <w:t>Comments to the Author</w:t>
-      </w:r>
-      <w:r>
-        <w:rPr>
-          <w:rFonts w:ascii="&amp;quot" w:hAnsi="&amp;quot"/>
-          <w:color w:val="000000"/>
-          <w:szCs w:val="21"/>
-        </w:rPr>
-        <w:br/>
-      </w:r>
-      <w:proofErr w:type="gramStart"/>
-      <w:r>
-        <w:rPr>
-          <w:rFonts w:ascii="Verdana" w:hAnsi="Verdana"/>
-          <w:color w:val="000000"/>
-          <w:szCs w:val="21"/>
-          <w:shd w:val="clear" w:color="auto" w:fill="FFFFFF"/>
-        </w:rPr>
-        <w:t>The</w:t>
-      </w:r>
-      <w:proofErr w:type="gramEnd"/>
-      <w:r>
-        <w:rPr>
-          <w:rFonts w:ascii="Verdana" w:hAnsi="Verdana"/>
-          <w:color w:val="000000"/>
-          <w:szCs w:val="21"/>
-          <w:shd w:val="clear" w:color="auto" w:fill="FFFFFF"/>
-        </w:rPr>
-        <w:t xml:space="preserve"> paper describes a framework to verify the SparkV8 assembly code. The assembly code is used in some OS kernel implementation to access hardware and to improve efficiency. People have proposed an approach to verify OS kernel code, in which assembly code is replaced with logic formulae expressing their semantics. The author formalized the behaviors of the SparkV8 code in this paper, which complements the previous approach under a refinement framework. That is, people can first show the kernel code is correct with assembly code replaced with logic formulae describing its semantics, then show a refinement relation between the logic formula and the concrete semantics provided in this paper.</w:t>
-      </w:r>
-      <w:r>
-        <w:rPr>
-          <w:rFonts w:ascii="&amp;quot" w:hAnsi="&amp;quot"/>
-          <w:color w:val="000000"/>
-          <w:szCs w:val="21"/>
-        </w:rPr>
-        <w:br/>
-      </w:r>
-      <w:r>
-        <w:rPr>
-          <w:rFonts w:ascii="&amp;quot" w:hAnsi="&amp;quot"/>
-          <w:color w:val="000000"/>
-          <w:szCs w:val="21"/>
-        </w:rPr>
-        <w:br/>
-      </w:r>
-      <w:r>
-        <w:rPr>
-          <w:rFonts w:ascii="Verdana" w:hAnsi="Verdana"/>
-          <w:color w:val="000000"/>
-          <w:szCs w:val="21"/>
-          <w:shd w:val="clear" w:color="auto" w:fill="FFFFFF"/>
-        </w:rPr>
-        <w:t xml:space="preserve">In general, I think this is a nice work with significant practical impact and should be accepted for publication. </w:t>
-      </w:r>
-      <w:r>
-        <w:rPr>
-          <w:rFonts w:ascii="&amp;quot" w:hAnsi="&amp;quot"/>
-          <w:color w:val="000000"/>
-          <w:szCs w:val="21"/>
-        </w:rPr>
-        <w:br/>
-      </w:r>
-      <w:r>
-        <w:rPr>
-          <w:rFonts w:ascii="&amp;quot" w:hAnsi="&amp;quot"/>
-          <w:color w:val="000000"/>
-          <w:szCs w:val="21"/>
-        </w:rPr>
-        <w:br/>
-      </w:r>
-      <w:r>
-        <w:rPr>
-          <w:rFonts w:ascii="Verdana" w:hAnsi="Verdana"/>
-          <w:color w:val="000000"/>
-          <w:szCs w:val="21"/>
-          <w:shd w:val="clear" w:color="auto" w:fill="FFFFFF"/>
-        </w:rPr>
         <w:t>Reviewer: 2</w:t>
       </w:r>
       <w:r>
@@ -133,37 +55,12 @@
       </w:r>
       <w:r>
         <w:rPr>
-          <w:rFonts w:ascii="&amp;quot" w:hAnsi="&amp;quot"/>
-          <w:color w:val="000000"/>
-          <w:szCs w:val="21"/>
-        </w:rPr>
-        <w:br/>
-      </w:r>
-      <w:r>
-        <w:rPr>
-          <w:rFonts w:ascii="Verdana" w:hAnsi="Verdana"/>
-          <w:color w:val="000000"/>
-          <w:szCs w:val="21"/>
-          <w:shd w:val="clear" w:color="auto" w:fill="FFFFFF"/>
-        </w:rPr>
-        <w:t>Comments to the Author</w:t>
-      </w:r>
-      <w:r>
-        <w:rPr>
-          <w:rFonts w:ascii="&amp;quot" w:hAnsi="&amp;quot"/>
-          <w:color w:val="000000"/>
-          <w:szCs w:val="21"/>
-        </w:rPr>
-        <w:br/>
-      </w:r>
-      <w:r>
-        <w:rPr>
-          <w:rFonts w:ascii="Verdana" w:hAnsi="Verdana"/>
-          <w:color w:val="000000"/>
-          <w:szCs w:val="21"/>
-          <w:shd w:val="clear" w:color="auto" w:fill="FFFFFF"/>
-        </w:rPr>
-        <w:t>Compared to the original version, the main additions in the current revision are proofs of soundness of the logic for refinement verification, and more detailed proofs using the logic in the context switch routine case study. These additions significantly strengthened the paper. I am now satisfied with the current version, and recommend it to be accepted. Below are some possible minor typos</w:t>
+          <w:rFonts w:ascii="Verdana" w:hAnsi="Verdana"/>
+          <w:color w:val="000000"/>
+          <w:szCs w:val="21"/>
+          <w:shd w:val="clear" w:color="auto" w:fill="FFFFFF"/>
+        </w:rPr>
+        <w:t>Below are some possible minor typos</w:t>
       </w:r>
       <w:proofErr w:type="gramStart"/>
       <w:r>
@@ -586,7 +483,6 @@
           <w:color w:val="000000"/>
           <w:szCs w:val="21"/>
         </w:rPr>
-        <w:lastRenderedPageBreak/>
         <w:br/>
       </w:r>
       <w:r>
@@ -606,25 +502,14 @@
         </w:rPr>
         <w:br/>
       </w:r>
-      <w:proofErr w:type="gramStart"/>
-      <w:r>
-        <w:rPr>
-          <w:rFonts w:ascii="Verdana" w:hAnsi="Verdana"/>
-          <w:color w:val="000000"/>
-          <w:szCs w:val="21"/>
-          <w:shd w:val="clear" w:color="auto" w:fill="FFFFFF"/>
-        </w:rPr>
-        <w:t>This</w:t>
-      </w:r>
-      <w:proofErr w:type="gramEnd"/>
-      <w:r>
-        <w:rPr>
-          <w:rFonts w:ascii="Verdana" w:hAnsi="Verdana"/>
-          <w:color w:val="000000"/>
-          <w:szCs w:val="21"/>
-          <w:shd w:val="clear" w:color="auto" w:fill="FFFFFF"/>
-        </w:rPr>
-        <w:t xml:space="preserve"> review is for a revised version of an earlier submission. The authors addressed many of the comments from an earlier review, and especially extended the proofs and proof sketches in the paper. The case study of a context switch routine was extended with a proof overview and now illustrates how the approach is applied. Overall, these improvements add considerably rigorousness to the paper, and I only have some minor comments below.</w:t>
+      <w:r>
+        <w:rPr>
+          <w:rFonts w:ascii="Verdana" w:hAnsi="Verdana"/>
+          <w:color w:val="000000"/>
+          <w:szCs w:val="21"/>
+          <w:shd w:val="clear" w:color="auto" w:fill="FFFFFF"/>
+        </w:rPr>
+        <w:t>Overall, these improvements add considerably rigorousness to the paper, and I only have some minor comments below.</w:t>
       </w:r>
       <w:r>
         <w:rPr>
@@ -736,10 +621,174 @@
           <w:szCs w:val="21"/>
           <w:shd w:val="clear" w:color="auto" w:fill="FFFFFF"/>
         </w:rPr>
-        <w:t xml:space="preserve">Thanks, we improve the syntax text explanations with explicit references in this version. </w:t>
-      </w:r>
-      <w:bookmarkStart w:id="0" w:name="_GoBack"/>
-      <w:bookmarkEnd w:id="0"/>
+        <w:t>W</w:t>
+      </w:r>
+      <w:r>
+        <w:rPr>
+          <w:rFonts w:asciiTheme="minorEastAsia" w:hAnsiTheme="minorEastAsia"/>
+          <w:color w:val="000000"/>
+          <w:szCs w:val="21"/>
+          <w:shd w:val="clear" w:color="auto" w:fill="FFFFFF"/>
+        </w:rPr>
+        <w:t>e improve the syntax text explanations with expli</w:t>
+      </w:r>
+      <w:r>
+        <w:rPr>
+          <w:rFonts w:asciiTheme="minorEastAsia" w:hAnsiTheme="minorEastAsia"/>
+          <w:color w:val="000000"/>
+          <w:szCs w:val="21"/>
+          <w:shd w:val="clear" w:color="auto" w:fill="FFFFFF"/>
+        </w:rPr>
+        <w:t>cit references in this version, like “”</w:t>
+      </w:r>
+      <w:r>
+        <w:rPr>
+          <w:rFonts w:asciiTheme="minorEastAsia" w:hAnsiTheme="minorEastAsia"/>
+          <w:color w:val="000000"/>
+          <w:szCs w:val="21"/>
+          <w:shd w:val="clear" w:color="auto" w:fill="FFFFFF"/>
+        </w:rPr>
+        <w:t>The operand expression (</w:t>
+      </w:r>
+      <w:proofErr w:type="spellStart"/>
+      <w:r>
+        <w:rPr>
+          <w:rFonts w:asciiTheme="minorEastAsia" w:hAnsiTheme="minorEastAsia"/>
+          <w:color w:val="000000"/>
+          <w:szCs w:val="21"/>
+          <w:shd w:val="clear" w:color="auto" w:fill="FFFFFF"/>
+        </w:rPr>
+        <w:t>OpExp</w:t>
+      </w:r>
+      <w:proofErr w:type="spellEnd"/>
+      <w:r>
+        <w:rPr>
+          <w:rFonts w:asciiTheme="minorEastAsia" w:hAnsiTheme="minorEastAsia"/>
+          <w:color w:val="000000"/>
+          <w:szCs w:val="21"/>
+          <w:shd w:val="clear" w:color="auto" w:fill="FFFFFF"/>
+        </w:rPr>
+        <w:t>)..., and address expression (</w:t>
+      </w:r>
+      <w:proofErr w:type="spellStart"/>
+      <w:r>
+        <w:rPr>
+          <w:rFonts w:asciiTheme="minorEastAsia" w:hAnsiTheme="minorEastAsia"/>
+          <w:color w:val="000000"/>
+          <w:szCs w:val="21"/>
+          <w:shd w:val="clear" w:color="auto" w:fill="FFFFFF"/>
+        </w:rPr>
+        <w:t>AddExp</w:t>
+      </w:r>
+      <w:proofErr w:type="spellEnd"/>
+      <w:r>
+        <w:rPr>
+          <w:rFonts w:asciiTheme="minorEastAsia" w:hAnsiTheme="minorEastAsia"/>
+          <w:color w:val="000000"/>
+          <w:szCs w:val="21"/>
+          <w:shd w:val="clear" w:color="auto" w:fill="FFFFFF"/>
+        </w:rPr>
+        <w:t>)</w:t>
+      </w:r>
+      <w:r>
+        <w:rPr>
+          <w:rFonts w:asciiTheme="minorEastAsia" w:hAnsiTheme="minorEastAsia"/>
+          <w:color w:val="000000"/>
+          <w:szCs w:val="21"/>
+          <w:shd w:val="clear" w:color="auto" w:fill="FFFFFF"/>
+        </w:rPr>
+        <w:t xml:space="preserve">. Please find the modifications on </w:t>
+      </w:r>
+      <w:r>
+        <w:rPr>
+          <w:rFonts w:asciiTheme="minorEastAsia" w:hAnsiTheme="minorEastAsia"/>
+          <w:color w:val="000000"/>
+          <w:szCs w:val="21"/>
+          <w:shd w:val="clear" w:color="auto" w:fill="FFFFFF"/>
+        </w:rPr>
+        <w:t>page 5 where</w:t>
+      </w:r>
+      <w:r>
+        <w:rPr>
+          <w:rFonts w:asciiTheme="minorEastAsia" w:hAnsiTheme="minorEastAsia"/>
+          <w:color w:val="000000"/>
+          <w:szCs w:val="21"/>
+          <w:shd w:val="clear" w:color="auto" w:fill="FFFFFF"/>
+        </w:rPr>
+        <w:t xml:space="preserve"> </w:t>
+      </w:r>
+      <w:r>
+        <w:rPr>
+          <w:rFonts w:asciiTheme="minorEastAsia" w:hAnsiTheme="minorEastAsia"/>
+          <w:color w:val="000000"/>
+          <w:szCs w:val="21"/>
+          <w:shd w:val="clear" w:color="auto" w:fill="FFFFFF"/>
+        </w:rPr>
+        <w:t>the syntax of SPARCv8 language</w:t>
+      </w:r>
+      <w:r>
+        <w:rPr>
+          <w:rFonts w:asciiTheme="minorEastAsia" w:hAnsiTheme="minorEastAsia"/>
+          <w:color w:val="000000"/>
+          <w:szCs w:val="21"/>
+          <w:shd w:val="clear" w:color="auto" w:fill="FFFFFF"/>
+        </w:rPr>
+        <w:t xml:space="preserve"> is introduced</w:t>
+      </w:r>
+      <w:r>
+        <w:rPr>
+          <w:rFonts w:asciiTheme="minorEastAsia" w:hAnsiTheme="minorEastAsia"/>
+          <w:color w:val="000000"/>
+          <w:szCs w:val="21"/>
+          <w:shd w:val="clear" w:color="auto" w:fill="FFFFFF"/>
+        </w:rPr>
+        <w:t xml:space="preserve">, and on page </w:t>
+      </w:r>
+      <w:r>
+        <w:rPr>
+          <w:rFonts w:asciiTheme="minorEastAsia" w:hAnsiTheme="minorEastAsia"/>
+          <w:color w:val="000000"/>
+          <w:szCs w:val="21"/>
+          <w:shd w:val="clear" w:color="auto" w:fill="FFFFFF"/>
+        </w:rPr>
+        <w:t>17 where</w:t>
+      </w:r>
+      <w:r>
+        <w:rPr>
+          <w:rFonts w:asciiTheme="minorEastAsia" w:hAnsiTheme="minorEastAsia"/>
+          <w:color w:val="000000"/>
+          <w:szCs w:val="21"/>
+          <w:shd w:val="clear" w:color="auto" w:fill="FFFFFF"/>
+        </w:rPr>
+        <w:t xml:space="preserve"> </w:t>
+      </w:r>
+      <w:r>
+        <w:rPr>
+          <w:rFonts w:asciiTheme="minorEastAsia" w:hAnsiTheme="minorEastAsia"/>
+          <w:color w:val="000000"/>
+          <w:szCs w:val="21"/>
+          <w:shd w:val="clear" w:color="auto" w:fill="FFFFFF"/>
+        </w:rPr>
+        <w:t>the syntax of Pseudo-SPARCv8 language</w:t>
+      </w:r>
+      <w:r>
+        <w:rPr>
+          <w:rFonts w:asciiTheme="minorEastAsia" w:hAnsiTheme="minorEastAsia"/>
+          <w:color w:val="000000"/>
+          <w:szCs w:val="21"/>
+          <w:shd w:val="clear" w:color="auto" w:fill="FFFFFF"/>
+        </w:rPr>
+        <w:t xml:space="preserve"> is introduced</w:t>
+      </w:r>
+      <w:r>
+        <w:rPr>
+          <w:rFonts w:asciiTheme="minorEastAsia" w:hAnsiTheme="minorEastAsia"/>
+          <w:color w:val="000000"/>
+          <w:szCs w:val="21"/>
+          <w:shd w:val="clear" w:color="auto" w:fill="FFFFFF"/>
+        </w:rPr>
+        <w:t>.</w:t>
+      </w:r>
     </w:p>
     <w:p>
       <w:pPr>
@@ -793,31 +842,6 @@
         </w:rPr>
         <w:t>The proof sketch of Lemma 2 still needs a bit more explanation (how is Lemma 1 applied here?).</w:t>
       </w:r>
-      <w:r>
-        <w:rPr>
-          <w:rFonts w:ascii="&amp;quot" w:hAnsi="&amp;quot"/>
-          <w:color w:val="000000"/>
-          <w:szCs w:val="21"/>
-        </w:rPr>
-        <w:br/>
-      </w:r>
-      <w:r>
-        <w:rPr>
-          <w:rFonts w:ascii="&amp;quot" w:hAnsi="&amp;quot"/>
-          <w:color w:val="000000"/>
-          <w:szCs w:val="21"/>
-        </w:rPr>
-        <w:br/>
-      </w:r>
-      <w:r>
-        <w:rPr>
-          <w:rFonts w:ascii="Verdana" w:hAnsi="Verdana"/>
-          <w:color w:val="000000"/>
-          <w:szCs w:val="21"/>
-          <w:shd w:val="clear" w:color="auto" w:fill="FFFFFF"/>
-        </w:rPr>
-        <w:t>The global program transition rule on p. 17 should mention M' in the conclusion.</w:t>
-      </w:r>
     </w:p>
     <w:p>
       <w:pPr>
@@ -863,7 +887,16 @@
           <w:szCs w:val="21"/>
           <w:shd w:val="clear" w:color="auto" w:fill="FFFFFF"/>
         </w:rPr>
-        <w:t>Thanks, it’s a typo and we have fixed M to M’.</w:t>
+        <w:t xml:space="preserve">We </w:t>
+      </w:r>
+      <w:r>
+        <w:rPr>
+          <w:rFonts w:asciiTheme="minorEastAsia" w:hAnsiTheme="minorEastAsia"/>
+          <w:color w:val="000000"/>
+          <w:szCs w:val="21"/>
+          <w:shd w:val="clear" w:color="auto" w:fill="FFFFFF"/>
+        </w:rPr>
+        <w:t>add the proof of Lemma 2 in this version, please find it on page 11-12 (colored in blue).</w:t>
       </w:r>
     </w:p>
     <w:p>
@@ -907,192 +940,17 @@
           <w:color w:val="000000"/>
           <w:szCs w:val="21"/>
         </w:rPr>
-        <w:br/>
-      </w:r>
-      <w:r>
-        <w:rPr>
-          <w:rFonts w:ascii="Verdana" w:hAnsi="Verdana"/>
-          <w:color w:val="000000"/>
-          <w:szCs w:val="21"/>
-          <w:shd w:val="clear" w:color="auto" w:fill="FFFFFF"/>
-        </w:rPr>
-        <w:t>Minor comments</w:t>
-      </w:r>
-      <w:r>
-        <w:rPr>
-          <w:rFonts w:ascii="&amp;quot" w:hAnsi="&amp;quot"/>
-          <w:color w:val="000000"/>
-          <w:szCs w:val="21"/>
-        </w:rPr>
-        <w:br/>
-      </w:r>
-      <w:r>
-        <w:rPr>
-          <w:rFonts w:ascii="Verdana" w:hAnsi="Verdana"/>
-          <w:color w:val="000000"/>
-          <w:szCs w:val="21"/>
-          <w:shd w:val="clear" w:color="auto" w:fill="FFFFFF"/>
-        </w:rPr>
-        <w:t>--------------</w:t>
-      </w:r>
-      <w:r>
-        <w:rPr>
-          <w:rFonts w:ascii="&amp;quot" w:hAnsi="&amp;quot"/>
-          <w:color w:val="000000"/>
-          <w:szCs w:val="21"/>
-        </w:rPr>
-        <w:br/>
-      </w:r>
-      <w:r>
-        <w:rPr>
-          <w:rFonts w:ascii="Verdana" w:hAnsi="Verdana"/>
-          <w:color w:val="000000"/>
-          <w:szCs w:val="21"/>
-          <w:shd w:val="clear" w:color="auto" w:fill="FFFFFF"/>
-        </w:rPr>
-        <w:t xml:space="preserve">1. </w:t>
-      </w:r>
-      <w:r>
-        <w:rPr>
-          <w:rFonts w:ascii="Verdana" w:hAnsi="Verdana"/>
-          <w:color w:val="000000"/>
-          <w:szCs w:val="21"/>
-          <w:highlight w:val="yellow"/>
-          <w:shd w:val="clear" w:color="auto" w:fill="FFFFFF"/>
-        </w:rPr>
-        <w:t xml:space="preserve">p. 2: </w:t>
-      </w:r>
-      <w:proofErr w:type="spellStart"/>
-      <w:r>
-        <w:rPr>
-          <w:rFonts w:ascii="Verdana" w:hAnsi="Verdana"/>
-          <w:color w:val="000000"/>
-          <w:szCs w:val="21"/>
-          <w:highlight w:val="yellow"/>
-          <w:shd w:val="clear" w:color="auto" w:fill="FFFFFF"/>
-        </w:rPr>
-        <w:t>ChangY</w:t>
-      </w:r>
-      <w:proofErr w:type="spellEnd"/>
-      <w:r>
-        <w:rPr>
-          <w:rFonts w:ascii="Verdana" w:hAnsi="Verdana"/>
-          <w:color w:val="000000"/>
-          <w:szCs w:val="21"/>
-          <w:highlight w:val="yellow"/>
-          <w:shd w:val="clear" w:color="auto" w:fill="FFFFFF"/>
-        </w:rPr>
-        <w:t xml:space="preserve"> --&gt; </w:t>
-      </w:r>
-      <w:proofErr w:type="spellStart"/>
-      <w:r>
-        <w:rPr>
-          <w:rFonts w:ascii="Verdana" w:hAnsi="Verdana"/>
-          <w:color w:val="000000"/>
-          <w:szCs w:val="21"/>
-          <w:highlight w:val="yellow"/>
-          <w:shd w:val="clear" w:color="auto" w:fill="FFFFFF"/>
-        </w:rPr>
-        <w:t>ChangeY</w:t>
-      </w:r>
-      <w:proofErr w:type="spellEnd"/>
-      <w:r>
-        <w:rPr>
-          <w:rFonts w:ascii="&amp;quot" w:hAnsi="&amp;quot"/>
-          <w:color w:val="000000"/>
-          <w:szCs w:val="21"/>
-        </w:rPr>
-        <w:br/>
-      </w:r>
-      <w:r>
-        <w:rPr>
-          <w:rFonts w:ascii="Verdana" w:hAnsi="Verdana"/>
-          <w:color w:val="000000"/>
-          <w:szCs w:val="21"/>
-          <w:shd w:val="clear" w:color="auto" w:fill="FFFFFF"/>
-        </w:rPr>
-        <w:t xml:space="preserve">2. </w:t>
-      </w:r>
-      <w:r>
-        <w:rPr>
-          <w:rFonts w:ascii="Verdana" w:hAnsi="Verdana"/>
-          <w:color w:val="000000"/>
-          <w:szCs w:val="21"/>
-          <w:highlight w:val="yellow"/>
-          <w:shd w:val="clear" w:color="auto" w:fill="FFFFFF"/>
-        </w:rPr>
-        <w:t xml:space="preserve">p. 4: </w:t>
-      </w:r>
-      <w:proofErr w:type="spellStart"/>
-      <w:r>
-        <w:rPr>
-          <w:rFonts w:ascii="Verdana" w:hAnsi="Verdana"/>
-          <w:color w:val="000000"/>
-          <w:szCs w:val="21"/>
-          <w:highlight w:val="yellow"/>
-          <w:shd w:val="clear" w:color="auto" w:fill="FFFFFF"/>
-        </w:rPr>
-        <w:t>implementated</w:t>
-      </w:r>
-      <w:proofErr w:type="spellEnd"/>
-      <w:r>
-        <w:rPr>
-          <w:rFonts w:ascii="Verdana" w:hAnsi="Verdana"/>
-          <w:color w:val="000000"/>
-          <w:szCs w:val="21"/>
-          <w:highlight w:val="yellow"/>
-          <w:shd w:val="clear" w:color="auto" w:fill="FFFFFF"/>
-        </w:rPr>
-        <w:t xml:space="preserve"> --&gt; implemented</w:t>
-      </w:r>
-      <w:r>
-        <w:rPr>
-          <w:rFonts w:ascii="&amp;quot" w:hAnsi="&amp;quot"/>
-          <w:color w:val="000000"/>
-          <w:szCs w:val="21"/>
-        </w:rPr>
-        <w:br/>
-      </w:r>
-      <w:r>
-        <w:rPr>
-          <w:rFonts w:ascii="Verdana" w:hAnsi="Verdana"/>
-          <w:color w:val="000000"/>
-          <w:szCs w:val="21"/>
-          <w:shd w:val="clear" w:color="auto" w:fill="FFFFFF"/>
-        </w:rPr>
-        <w:t xml:space="preserve">3. </w:t>
-      </w:r>
-      <w:r>
-        <w:rPr>
-          <w:rFonts w:ascii="Verdana" w:hAnsi="Verdana"/>
-          <w:color w:val="000000"/>
-          <w:szCs w:val="21"/>
-          <w:highlight w:val="yellow"/>
-          <w:shd w:val="clear" w:color="auto" w:fill="FFFFFF"/>
-        </w:rPr>
-        <w:t>p. 5: Simple instruction "</w:t>
-      </w:r>
-      <w:proofErr w:type="spellStart"/>
-      <w:r>
-        <w:rPr>
-          <w:rFonts w:ascii="Verdana" w:hAnsi="Verdana"/>
-          <w:color w:val="000000"/>
-          <w:szCs w:val="21"/>
-          <w:highlight w:val="yellow"/>
-          <w:shd w:val="clear" w:color="auto" w:fill="FFFFFF"/>
-        </w:rPr>
-        <w:t>nop</w:t>
-      </w:r>
-      <w:proofErr w:type="spellEnd"/>
-      <w:r>
-        <w:rPr>
-          <w:rFonts w:ascii="Verdana" w:hAnsi="Verdana"/>
-          <w:color w:val="000000"/>
-          <w:szCs w:val="21"/>
-          <w:highlight w:val="yellow"/>
-          <w:shd w:val="clear" w:color="auto" w:fill="FFFFFF"/>
-        </w:rPr>
-        <w:t>" is not mentioned in the text</w:t>
+        <w:lastRenderedPageBreak/>
+        <w:br/>
+      </w:r>
+      <w:r>
+        <w:rPr>
+          <w:rFonts w:ascii="Verdana" w:hAnsi="Verdana"/>
+          <w:color w:val="000000"/>
+          <w:szCs w:val="21"/>
+          <w:shd w:val="clear" w:color="auto" w:fill="FFFFFF"/>
+        </w:rPr>
+        <w:t>The global program transition rule on p. 17 should mention M' in the conclusion.</w:t>
       </w:r>
     </w:p>
     <w:p>
@@ -1139,51 +997,13 @@
           <w:szCs w:val="21"/>
           <w:shd w:val="clear" w:color="auto" w:fill="FFFFFF"/>
         </w:rPr>
-        <w:t>We add the introduction to instruction “</w:t>
-      </w:r>
-      <w:proofErr w:type="spellStart"/>
-      <w:r>
-        <w:rPr>
-          <w:rFonts w:asciiTheme="minorEastAsia" w:hAnsiTheme="minorEastAsia"/>
-          <w:color w:val="000000"/>
-          <w:szCs w:val="21"/>
-          <w:shd w:val="clear" w:color="auto" w:fill="FFFFFF"/>
-        </w:rPr>
-        <w:t>nop</w:t>
-      </w:r>
-      <w:proofErr w:type="spellEnd"/>
-      <w:r>
-        <w:rPr>
-          <w:rFonts w:asciiTheme="minorEastAsia" w:hAnsiTheme="minorEastAsia"/>
-          <w:color w:val="000000"/>
-          <w:szCs w:val="21"/>
-          <w:shd w:val="clear" w:color="auto" w:fill="FFFFFF"/>
-        </w:rPr>
-        <w:t>”</w:t>
-      </w:r>
-      <w:r>
-        <w:rPr>
-          <w:rFonts w:asciiTheme="minorEastAsia" w:hAnsiTheme="minorEastAsia"/>
-          <w:color w:val="000000"/>
-          <w:szCs w:val="21"/>
-          <w:shd w:val="clear" w:color="auto" w:fill="FFFFFF"/>
-        </w:rPr>
-        <w:t>.</w:t>
-      </w:r>
-      <w:r>
-        <w:rPr>
-          <w:rFonts w:asciiTheme="minorEastAsia" w:hAnsiTheme="minorEastAsia"/>
-          <w:color w:val="000000"/>
-          <w:szCs w:val="21"/>
-          <w:shd w:val="clear" w:color="auto" w:fill="FFFFFF"/>
-        </w:rPr>
-        <w:t xml:space="preserve"> Please find it on page (colored in page).</w:t>
+        <w:t>Thanks, it’s a typo and we have fixed M to M’.</w:t>
       </w:r>
     </w:p>
     <w:p>
       <w:pPr>
         <w:rPr>
-          <w:rFonts w:asciiTheme="minorEastAsia" w:hAnsiTheme="minorEastAsia"/>
+          <w:rFonts w:ascii="Verdana" w:hAnsi="Verdana"/>
           <w:color w:val="000000"/>
           <w:szCs w:val="21"/>
           <w:shd w:val="clear" w:color="auto" w:fill="FFFFFF"/>
@@ -1217,157 +1037,421 @@
       </w:r>
       <w:r>
         <w:rPr>
-          <w:rFonts w:ascii="Verdana" w:hAnsi="Verdana"/>
-          <w:color w:val="000000"/>
-          <w:szCs w:val="21"/>
-          <w:shd w:val="clear" w:color="auto" w:fill="FFFFFF"/>
-        </w:rPr>
-        <w:t xml:space="preserve">4. </w:t>
-      </w:r>
-      <w:r>
-        <w:rPr>
-          <w:rFonts w:ascii="Verdana" w:hAnsi="Verdana"/>
-          <w:color w:val="000000"/>
-          <w:szCs w:val="21"/>
-          <w:highlight w:val="yellow"/>
-          <w:shd w:val="clear" w:color="auto" w:fill="FFFFFF"/>
-        </w:rPr>
-        <w:t>p. 7: state of processor, and there is --&gt; state of the processor, and there it is</w:t>
-      </w:r>
-      <w:r>
-        <w:rPr>
-          <w:rFonts w:ascii="&amp;quot" w:hAnsi="&amp;quot"/>
-          <w:color w:val="000000"/>
-          <w:szCs w:val="21"/>
-        </w:rPr>
-        <w:br/>
-      </w:r>
-      <w:r>
-        <w:rPr>
-          <w:rFonts w:ascii="Verdana" w:hAnsi="Verdana"/>
-          <w:color w:val="000000"/>
-          <w:szCs w:val="21"/>
-          <w:shd w:val="clear" w:color="auto" w:fill="FFFFFF"/>
-        </w:rPr>
-        <w:t xml:space="preserve">5. </w:t>
-      </w:r>
-      <w:r>
-        <w:rPr>
-          <w:rFonts w:ascii="Verdana" w:hAnsi="Verdana"/>
-          <w:color w:val="000000"/>
-          <w:szCs w:val="21"/>
-          <w:highlight w:val="yellow"/>
-          <w:shd w:val="clear" w:color="auto" w:fill="FFFFFF"/>
-        </w:rPr>
-        <w:t>p. 8: we use block-based model --&gt; we use a block-based model</w:t>
-      </w:r>
-      <w:r>
-        <w:rPr>
-          <w:rFonts w:ascii="&amp;quot" w:hAnsi="&amp;quot"/>
-          <w:color w:val="000000"/>
-          <w:szCs w:val="21"/>
-        </w:rPr>
-        <w:br/>
-      </w:r>
-      <w:r>
-        <w:rPr>
-          <w:rFonts w:ascii="Verdana" w:hAnsi="Verdana"/>
-          <w:color w:val="000000"/>
-          <w:szCs w:val="21"/>
-          <w:shd w:val="clear" w:color="auto" w:fill="FFFFFF"/>
-        </w:rPr>
-        <w:t xml:space="preserve">6. </w:t>
-      </w:r>
-      <w:r>
-        <w:rPr>
-          <w:rFonts w:ascii="Verdana" w:hAnsi="Verdana"/>
-          <w:color w:val="000000"/>
-          <w:szCs w:val="21"/>
-          <w:highlight w:val="yellow"/>
-          <w:shd w:val="clear" w:color="auto" w:fill="FFFFFF"/>
-        </w:rPr>
-        <w:t>p. 8: safe and restore instruction rotate --&gt; save and restore instructions rotate</w:t>
-      </w:r>
-      <w:r>
-        <w:rPr>
-          <w:rFonts w:ascii="&amp;quot" w:hAnsi="&amp;quot"/>
-          <w:color w:val="000000"/>
-          <w:szCs w:val="21"/>
-        </w:rPr>
-        <w:br/>
-      </w:r>
-      <w:r>
-        <w:rPr>
-          <w:rFonts w:ascii="Verdana" w:hAnsi="Verdana"/>
-          <w:color w:val="000000"/>
-          <w:szCs w:val="21"/>
-          <w:shd w:val="clear" w:color="auto" w:fill="FFFFFF"/>
-        </w:rPr>
-        <w:t xml:space="preserve">7. </w:t>
-      </w:r>
-      <w:r>
-        <w:rPr>
-          <w:rFonts w:ascii="Verdana" w:hAnsi="Verdana"/>
-          <w:color w:val="000000"/>
-          <w:szCs w:val="21"/>
-          <w:highlight w:val="yellow"/>
-          <w:shd w:val="clear" w:color="auto" w:fill="FFFFFF"/>
-        </w:rPr>
-        <w:t>p. 10 (Section 3 overview): mention that refinement is added in Sect. 4</w:t>
-      </w:r>
-      <w:r>
-        <w:rPr>
-          <w:rFonts w:ascii="&amp;quot" w:hAnsi="&amp;quot"/>
-          <w:color w:val="000000"/>
-          <w:szCs w:val="21"/>
-        </w:rPr>
-        <w:br/>
-      </w:r>
-      <w:r>
-        <w:rPr>
-          <w:rFonts w:ascii="Verdana" w:hAnsi="Verdana"/>
-          <w:color w:val="000000"/>
-          <w:szCs w:val="21"/>
-          <w:shd w:val="clear" w:color="auto" w:fill="FFFFFF"/>
-        </w:rPr>
-        <w:t xml:space="preserve">8. </w:t>
-      </w:r>
-      <w:r>
-        <w:rPr>
-          <w:rFonts w:ascii="Verdana" w:hAnsi="Verdana"/>
-          <w:color w:val="000000"/>
-          <w:szCs w:val="21"/>
-          <w:highlight w:val="yellow"/>
-          <w:shd w:val="clear" w:color="auto" w:fill="FFFFFF"/>
-        </w:rPr>
-        <w:t>p. 11: assign a \theta --&gt; assign a specification \theta</w:t>
-      </w:r>
-      <w:r>
-        <w:rPr>
-          <w:rFonts w:ascii="&amp;quot" w:hAnsi="&amp;quot"/>
-          <w:color w:val="000000"/>
-          <w:szCs w:val="21"/>
-        </w:rPr>
-        <w:br/>
-      </w:r>
-      <w:r>
-        <w:rPr>
-          <w:rFonts w:ascii="Verdana" w:hAnsi="Verdana"/>
-          <w:color w:val="000000"/>
-          <w:szCs w:val="21"/>
-          <w:shd w:val="clear" w:color="auto" w:fill="FFFFFF"/>
-        </w:rPr>
-        <w:t xml:space="preserve">9. </w:t>
-      </w:r>
-      <w:r>
-        <w:rPr>
-          <w:rFonts w:ascii="Verdana" w:hAnsi="Verdana"/>
-          <w:color w:val="000000"/>
-          <w:szCs w:val="21"/>
-          <w:highlight w:val="yellow"/>
-          <w:shd w:val="clear" w:color="auto" w:fill="FFFFFF"/>
-        </w:rPr>
-        <w:t>p. 14: shown as the left side of Fig. 12 --&gt;</w:t>
+          <w:rFonts w:ascii="&amp;quot" w:hAnsi="&amp;quot"/>
+          <w:color w:val="000000"/>
+          <w:szCs w:val="21"/>
+        </w:rPr>
+        <w:br/>
+      </w:r>
+      <w:r>
+        <w:rPr>
+          <w:rFonts w:ascii="Verdana" w:hAnsi="Verdana"/>
+          <w:color w:val="000000"/>
+          <w:szCs w:val="21"/>
+          <w:shd w:val="clear" w:color="auto" w:fill="FFFFFF"/>
+        </w:rPr>
+        <w:t>Minor comments</w:t>
+      </w:r>
+      <w:r>
+        <w:rPr>
+          <w:rFonts w:ascii="&amp;quot" w:hAnsi="&amp;quot"/>
+          <w:color w:val="000000"/>
+          <w:szCs w:val="21"/>
+        </w:rPr>
+        <w:br/>
+      </w:r>
+      <w:r>
+        <w:rPr>
+          <w:rFonts w:ascii="Verdana" w:hAnsi="Verdana"/>
+          <w:color w:val="000000"/>
+          <w:szCs w:val="21"/>
+          <w:shd w:val="clear" w:color="auto" w:fill="FFFFFF"/>
+        </w:rPr>
+        <w:t>--------------</w:t>
+      </w:r>
+      <w:r>
+        <w:rPr>
+          <w:rFonts w:ascii="&amp;quot" w:hAnsi="&amp;quot"/>
+          <w:color w:val="000000"/>
+          <w:szCs w:val="21"/>
+        </w:rPr>
+        <w:br/>
+      </w:r>
+      <w:r>
+        <w:rPr>
+          <w:rFonts w:ascii="Verdana" w:hAnsi="Verdana"/>
+          <w:color w:val="000000"/>
+          <w:szCs w:val="21"/>
+          <w:shd w:val="clear" w:color="auto" w:fill="FFFFFF"/>
+        </w:rPr>
+        <w:t>1</w:t>
+      </w:r>
+      <w:r>
+        <w:rPr>
+          <w:rFonts w:ascii="Verdana" w:hAnsi="Verdana"/>
+          <w:color w:val="000000"/>
+          <w:szCs w:val="21"/>
+          <w:shd w:val="clear" w:color="auto" w:fill="FFFFFF"/>
+        </w:rPr>
+        <w:t xml:space="preserve">. p. 2: </w:t>
+      </w:r>
+      <w:proofErr w:type="spellStart"/>
+      <w:r>
+        <w:rPr>
+          <w:rFonts w:ascii="Verdana" w:hAnsi="Verdana"/>
+          <w:color w:val="000000"/>
+          <w:szCs w:val="21"/>
+          <w:shd w:val="clear" w:color="auto" w:fill="FFFFFF"/>
+        </w:rPr>
+        <w:t>ChangY</w:t>
+      </w:r>
+      <w:proofErr w:type="spellEnd"/>
+      <w:r>
+        <w:rPr>
+          <w:rFonts w:ascii="Verdana" w:hAnsi="Verdana"/>
+          <w:color w:val="000000"/>
+          <w:szCs w:val="21"/>
+          <w:shd w:val="clear" w:color="auto" w:fill="FFFFFF"/>
+        </w:rPr>
+        <w:t xml:space="preserve"> --&gt; </w:t>
+      </w:r>
+      <w:proofErr w:type="spellStart"/>
+      <w:r>
+        <w:rPr>
+          <w:rFonts w:ascii="Verdana" w:hAnsi="Verdana"/>
+          <w:color w:val="000000"/>
+          <w:szCs w:val="21"/>
+          <w:shd w:val="clear" w:color="auto" w:fill="FFFFFF"/>
+        </w:rPr>
+        <w:t>ChangeY</w:t>
+      </w:r>
+      <w:proofErr w:type="spellEnd"/>
+      <w:r>
+        <w:rPr>
+          <w:rFonts w:ascii="&amp;quot" w:hAnsi="&amp;quot"/>
+          <w:color w:val="000000"/>
+          <w:szCs w:val="21"/>
+        </w:rPr>
+        <w:br/>
+      </w:r>
+      <w:r>
+        <w:rPr>
+          <w:rFonts w:ascii="Verdana" w:hAnsi="Verdana"/>
+          <w:color w:val="000000"/>
+          <w:szCs w:val="21"/>
+          <w:shd w:val="clear" w:color="auto" w:fill="FFFFFF"/>
+        </w:rPr>
+        <w:t xml:space="preserve">2. p. 4: </w:t>
+      </w:r>
+      <w:proofErr w:type="spellStart"/>
+      <w:r>
+        <w:rPr>
+          <w:rFonts w:ascii="Verdana" w:hAnsi="Verdana"/>
+          <w:color w:val="000000"/>
+          <w:szCs w:val="21"/>
+          <w:shd w:val="clear" w:color="auto" w:fill="FFFFFF"/>
+        </w:rPr>
+        <w:t>implementated</w:t>
+      </w:r>
+      <w:proofErr w:type="spellEnd"/>
+      <w:r>
+        <w:rPr>
+          <w:rFonts w:ascii="Verdana" w:hAnsi="Verdana"/>
+          <w:color w:val="000000"/>
+          <w:szCs w:val="21"/>
+          <w:shd w:val="clear" w:color="auto" w:fill="FFFFFF"/>
+        </w:rPr>
+        <w:t xml:space="preserve"> --&gt; implemented</w:t>
+      </w:r>
+      <w:r>
+        <w:rPr>
+          <w:rFonts w:ascii="&amp;quot" w:hAnsi="&amp;quot"/>
+          <w:color w:val="000000"/>
+          <w:szCs w:val="21"/>
+        </w:rPr>
+        <w:br/>
+      </w:r>
+      <w:r>
+        <w:rPr>
+          <w:rFonts w:ascii="Verdana" w:hAnsi="Verdana"/>
+          <w:color w:val="000000"/>
+          <w:szCs w:val="21"/>
+          <w:shd w:val="clear" w:color="auto" w:fill="FFFFFF"/>
+        </w:rPr>
+        <w:t>3. p. 5: Simple instruction "</w:t>
+      </w:r>
+      <w:proofErr w:type="spellStart"/>
+      <w:r>
+        <w:rPr>
+          <w:rFonts w:ascii="Verdana" w:hAnsi="Verdana"/>
+          <w:color w:val="000000"/>
+          <w:szCs w:val="21"/>
+          <w:shd w:val="clear" w:color="auto" w:fill="FFFFFF"/>
+        </w:rPr>
+        <w:t>nop</w:t>
+      </w:r>
+      <w:proofErr w:type="spellEnd"/>
+      <w:r>
+        <w:rPr>
+          <w:rFonts w:ascii="Verdana" w:hAnsi="Verdana"/>
+          <w:color w:val="000000"/>
+          <w:szCs w:val="21"/>
+          <w:shd w:val="clear" w:color="auto" w:fill="FFFFFF"/>
+        </w:rPr>
+        <w:t>" is not mentioned in the text</w:t>
+      </w:r>
+    </w:p>
+    <w:p>
+      <w:pPr>
+        <w:rPr>
+          <w:rFonts w:asciiTheme="minorEastAsia" w:hAnsiTheme="minorEastAsia"/>
+          <w:color w:val="000000"/>
+          <w:szCs w:val="21"/>
+          <w:shd w:val="clear" w:color="auto" w:fill="FFFFFF"/>
+        </w:rPr>
+      </w:pPr>
+      <w:r>
+        <w:rPr>
+          <w:rFonts w:asciiTheme="minorEastAsia" w:hAnsiTheme="minorEastAsia" w:hint="eastAsia"/>
+          <w:color w:val="000000"/>
+          <w:szCs w:val="21"/>
+          <w:shd w:val="clear" w:color="auto" w:fill="FFFFFF"/>
+        </w:rPr>
+        <w:t>%</w:t>
+      </w:r>
+      <w:r>
+        <w:rPr>
+          <w:rFonts w:asciiTheme="minorEastAsia" w:hAnsiTheme="minorEastAsia"/>
+          <w:color w:val="000000"/>
+          <w:szCs w:val="21"/>
+          <w:shd w:val="clear" w:color="auto" w:fill="FFFFFF"/>
+        </w:rPr>
+        <w:t>%%%%%%%%%%%%%%%%%%%%%%%%%%%%%%%%%%%%%%%%%%%%%%%%%%%%%%%%%%%%</w:t>
+      </w:r>
+    </w:p>
+    <w:p>
+      <w:pPr>
+        <w:rPr>
+          <w:rFonts w:asciiTheme="minorEastAsia" w:hAnsiTheme="minorEastAsia"/>
+          <w:color w:val="000000"/>
+          <w:szCs w:val="21"/>
+          <w:shd w:val="clear" w:color="auto" w:fill="FFFFFF"/>
+        </w:rPr>
+      </w:pPr>
+      <w:r>
+        <w:rPr>
+          <w:rFonts w:asciiTheme="minorEastAsia" w:hAnsiTheme="minorEastAsia"/>
+          <w:color w:val="000000"/>
+          <w:szCs w:val="21"/>
+          <w:shd w:val="clear" w:color="auto" w:fill="FFFFFF"/>
+        </w:rPr>
+        <w:t>We add the introduction to instruction “</w:t>
+      </w:r>
+      <w:proofErr w:type="spellStart"/>
+      <w:r>
+        <w:rPr>
+          <w:rFonts w:asciiTheme="minorEastAsia" w:hAnsiTheme="minorEastAsia"/>
+          <w:color w:val="000000"/>
+          <w:szCs w:val="21"/>
+          <w:shd w:val="clear" w:color="auto" w:fill="FFFFFF"/>
+        </w:rPr>
+        <w:t>nop</w:t>
+      </w:r>
+      <w:proofErr w:type="spellEnd"/>
+      <w:r>
+        <w:rPr>
+          <w:rFonts w:asciiTheme="minorEastAsia" w:hAnsiTheme="minorEastAsia"/>
+          <w:color w:val="000000"/>
+          <w:szCs w:val="21"/>
+          <w:shd w:val="clear" w:color="auto" w:fill="FFFFFF"/>
+        </w:rPr>
+        <w:t>”</w:t>
+      </w:r>
+      <w:r>
+        <w:rPr>
+          <w:rFonts w:asciiTheme="minorEastAsia" w:hAnsiTheme="minorEastAsia"/>
+          <w:color w:val="000000"/>
+          <w:szCs w:val="21"/>
+          <w:shd w:val="clear" w:color="auto" w:fill="FFFFFF"/>
+        </w:rPr>
+        <w:t>.</w:t>
+      </w:r>
+      <w:r>
+        <w:rPr>
+          <w:rFonts w:asciiTheme="minorEastAsia" w:hAnsiTheme="minorEastAsia"/>
+          <w:color w:val="000000"/>
+          <w:szCs w:val="21"/>
+          <w:shd w:val="clear" w:color="auto" w:fill="FFFFFF"/>
+        </w:rPr>
+        <w:t xml:space="preserve"> Please find it on page</w:t>
+      </w:r>
+      <w:r>
+        <w:rPr>
+          <w:rFonts w:asciiTheme="minorEastAsia" w:hAnsiTheme="minorEastAsia"/>
+          <w:color w:val="000000"/>
+          <w:szCs w:val="21"/>
+          <w:shd w:val="clear" w:color="auto" w:fill="FFFFFF"/>
+        </w:rPr>
+        <w:t xml:space="preserve"> 5</w:t>
+      </w:r>
+      <w:r>
+        <w:rPr>
+          <w:rFonts w:asciiTheme="minorEastAsia" w:hAnsiTheme="minorEastAsia"/>
+          <w:color w:val="000000"/>
+          <w:szCs w:val="21"/>
+          <w:shd w:val="clear" w:color="auto" w:fill="FFFFFF"/>
+        </w:rPr>
+        <w:t xml:space="preserve"> (</w:t>
+      </w:r>
+      <w:r>
+        <w:rPr>
+          <w:rFonts w:asciiTheme="minorEastAsia" w:hAnsiTheme="minorEastAsia"/>
+          <w:color w:val="000000"/>
+          <w:szCs w:val="21"/>
+          <w:shd w:val="clear" w:color="auto" w:fill="FFFFFF"/>
+        </w:rPr>
+        <w:t>colored in blue</w:t>
+      </w:r>
+      <w:bookmarkStart w:id="0" w:name="_GoBack"/>
+      <w:bookmarkEnd w:id="0"/>
+      <w:r>
+        <w:rPr>
+          <w:rFonts w:asciiTheme="minorEastAsia" w:hAnsiTheme="minorEastAsia"/>
+          <w:color w:val="000000"/>
+          <w:szCs w:val="21"/>
+          <w:shd w:val="clear" w:color="auto" w:fill="FFFFFF"/>
+        </w:rPr>
+        <w:t>).</w:t>
+      </w:r>
+    </w:p>
+    <w:p>
+      <w:pPr>
+        <w:rPr>
+          <w:rFonts w:ascii="Verdana" w:hAnsi="Verdana"/>
+          <w:color w:val="000000"/>
+          <w:szCs w:val="21"/>
+          <w:shd w:val="clear" w:color="auto" w:fill="FFFFFF"/>
+        </w:rPr>
+      </w:pPr>
+      <w:r>
+        <w:rPr>
+          <w:rFonts w:asciiTheme="minorEastAsia" w:hAnsiTheme="minorEastAsia" w:hint="eastAsia"/>
+          <w:color w:val="000000"/>
+          <w:szCs w:val="21"/>
+          <w:shd w:val="clear" w:color="auto" w:fill="FFFFFF"/>
+        </w:rPr>
+        <w:t>%</w:t>
+      </w:r>
+      <w:r>
+        <w:rPr>
+          <w:rFonts w:asciiTheme="minorEastAsia" w:hAnsiTheme="minorEastAsia"/>
+          <w:color w:val="000000"/>
+          <w:szCs w:val="21"/>
+          <w:shd w:val="clear" w:color="auto" w:fill="FFFFFF"/>
+        </w:rPr>
+        <w:t>%%%%%%%%%%%%%%%%%%%%%%%%%%%%%%%%%%%%%%%%%%%%%%%%%%%%%%%%%%%%</w:t>
+      </w:r>
+      <w:r>
+        <w:rPr>
+          <w:rFonts w:ascii="&amp;quot" w:hAnsi="&amp;quot"/>
+          <w:color w:val="000000"/>
+          <w:szCs w:val="21"/>
+        </w:rPr>
+        <w:br/>
+      </w:r>
+      <w:r>
+        <w:rPr>
+          <w:rFonts w:ascii="Verdana" w:hAnsi="Verdana"/>
+          <w:color w:val="000000"/>
+          <w:szCs w:val="21"/>
+          <w:shd w:val="clear" w:color="auto" w:fill="FFFFFF"/>
+        </w:rPr>
+        <w:t>4. p. 7: state of processor, and there is --&gt; state of the processor, and there it is</w:t>
+      </w:r>
+      <w:r>
+        <w:rPr>
+          <w:rFonts w:ascii="&amp;quot" w:hAnsi="&amp;quot"/>
+          <w:color w:val="000000"/>
+          <w:szCs w:val="21"/>
+        </w:rPr>
+        <w:br/>
+      </w:r>
+      <w:r>
+        <w:rPr>
+          <w:rFonts w:ascii="Verdana" w:hAnsi="Verdana"/>
+          <w:color w:val="000000"/>
+          <w:szCs w:val="21"/>
+          <w:shd w:val="clear" w:color="auto" w:fill="FFFFFF"/>
+        </w:rPr>
+        <w:t>5. p. 8: we use block-based model --&gt; we use a block-based model</w:t>
+      </w:r>
+      <w:r>
+        <w:rPr>
+          <w:rFonts w:ascii="&amp;quot" w:hAnsi="&amp;quot"/>
+          <w:color w:val="000000"/>
+          <w:szCs w:val="21"/>
+        </w:rPr>
+        <w:br/>
+      </w:r>
+      <w:r>
+        <w:rPr>
+          <w:rFonts w:ascii="Verdana" w:hAnsi="Verdana"/>
+          <w:color w:val="000000"/>
+          <w:szCs w:val="21"/>
+          <w:shd w:val="clear" w:color="auto" w:fill="FFFFFF"/>
+        </w:rPr>
+        <w:t>6. p. 8: safe and restore instruction rotate --&gt; save and restore instructions rotate</w:t>
+      </w:r>
+      <w:r>
+        <w:rPr>
+          <w:rFonts w:ascii="&amp;quot" w:hAnsi="&amp;quot"/>
+          <w:color w:val="000000"/>
+          <w:szCs w:val="21"/>
+        </w:rPr>
+        <w:br/>
+      </w:r>
+      <w:r>
+        <w:rPr>
+          <w:rFonts w:ascii="Verdana" w:hAnsi="Verdana"/>
+          <w:color w:val="000000"/>
+          <w:szCs w:val="21"/>
+          <w:shd w:val="clear" w:color="auto" w:fill="FFFFFF"/>
+        </w:rPr>
+        <w:t>7. p. 10 (Section 3 overview): mention that refinement is added in Sect. 4</w:t>
+      </w:r>
+      <w:r>
+        <w:rPr>
+          <w:rFonts w:ascii="&amp;quot" w:hAnsi="&amp;quot"/>
+          <w:color w:val="000000"/>
+          <w:szCs w:val="21"/>
+        </w:rPr>
+        <w:br/>
+      </w:r>
+      <w:r>
+        <w:rPr>
+          <w:rFonts w:ascii="Verdana" w:hAnsi="Verdana"/>
+          <w:color w:val="000000"/>
+          <w:szCs w:val="21"/>
+          <w:shd w:val="clear" w:color="auto" w:fill="FFFFFF"/>
+        </w:rPr>
+        <w:t>8. p. 11: assign a \theta --&gt; assign a specification \theta</w:t>
+      </w:r>
+      <w:r>
+        <w:rPr>
+          <w:rFonts w:ascii="&amp;quot" w:hAnsi="&amp;quot"/>
+          <w:color w:val="000000"/>
+          <w:szCs w:val="21"/>
+        </w:rPr>
+        <w:br/>
+      </w:r>
+      <w:r>
+        <w:rPr>
+          <w:rFonts w:ascii="Verdana" w:hAnsi="Verdana"/>
+          <w:color w:val="000000"/>
+          <w:szCs w:val="21"/>
+          <w:shd w:val="clear" w:color="auto" w:fill="FFFFFF"/>
+        </w:rPr>
+        <w:t>9. p. 14: shown as the left side of Fig. 12 --&gt;</w:t>
       </w:r>
       <w:proofErr w:type="gramStart"/>
       <w:r>
@@ -1375,7 +1459,6 @@
           <w:rFonts w:ascii="Verdana" w:hAnsi="Verdana"/>
           <w:color w:val="000000"/>
           <w:szCs w:val="21"/>
-          <w:highlight w:val="yellow"/>
           <w:shd w:val="clear" w:color="auto" w:fill="FFFFFF"/>
         </w:rPr>
         <w:t>  shown</w:t>
@@ -1386,7 +1469,6 @@
           <w:rFonts w:ascii="Verdana" w:hAnsi="Verdana"/>
           <w:color w:val="000000"/>
           <w:szCs w:val="21"/>
-          <w:highlight w:val="yellow"/>
           <w:shd w:val="clear" w:color="auto" w:fill="FFFFFF"/>
         </w:rPr>
         <w:t xml:space="preserve"> on the left side of Fig. 12</w:t>
@@ -1406,17 +1488,7 @@
           <w:szCs w:val="21"/>
           <w:shd w:val="clear" w:color="auto" w:fill="FFFFFF"/>
         </w:rPr>
-        <w:t xml:space="preserve">10. </w:t>
-      </w:r>
-      <w:r>
-        <w:rPr>
-          <w:rFonts w:ascii="Verdana" w:hAnsi="Verdana"/>
-          <w:color w:val="000000"/>
-          <w:szCs w:val="21"/>
-          <w:highlight w:val="yellow"/>
-          <w:shd w:val="clear" w:color="auto" w:fill="FFFFFF"/>
-        </w:rPr>
-        <w:t xml:space="preserve">p. 16: two </w:t>
+        <w:t xml:space="preserve">10. p. 16: two </w:t>
       </w:r>
       <w:proofErr w:type="gramStart"/>
       <w:r>
@@ -1424,7 +1496,6 @@
           <w:rFonts w:ascii="Verdana" w:hAnsi="Verdana"/>
           <w:color w:val="000000"/>
           <w:szCs w:val="21"/>
-          <w:highlight w:val="yellow"/>
           <w:shd w:val="clear" w:color="auto" w:fill="FFFFFF"/>
         </w:rPr>
         <w:t>parts :</w:t>
@@ -1435,7 +1506,6 @@
           <w:rFonts w:ascii="Verdana" w:hAnsi="Verdana"/>
           <w:color w:val="000000"/>
           <w:szCs w:val="21"/>
-          <w:highlight w:val="yellow"/>
           <w:shd w:val="clear" w:color="auto" w:fill="FFFFFF"/>
         </w:rPr>
         <w:t xml:space="preserve"> --&gt; two parts:</w:t>
@@ -1455,726 +1525,600 @@
           <w:szCs w:val="21"/>
           <w:shd w:val="clear" w:color="auto" w:fill="FFFFFF"/>
         </w:rPr>
-        <w:t xml:space="preserve">11. </w:t>
-      </w:r>
-      <w:r>
-        <w:rPr>
-          <w:rFonts w:ascii="Verdana" w:hAnsi="Verdana"/>
-          <w:color w:val="000000"/>
-          <w:szCs w:val="21"/>
-          <w:highlight w:val="yellow"/>
-          <w:shd w:val="clear" w:color="auto" w:fill="FFFFFF"/>
-        </w:rPr>
-        <w:t>p. 16: in specific form as mentioned before --&gt; in the specific form mentioned before</w:t>
-      </w:r>
-      <w:r>
-        <w:rPr>
-          <w:rFonts w:ascii="&amp;quot" w:hAnsi="&amp;quot"/>
-          <w:color w:val="000000"/>
-          <w:szCs w:val="21"/>
-        </w:rPr>
-        <w:br/>
-      </w:r>
-      <w:r>
-        <w:rPr>
-          <w:rFonts w:ascii="Verdana" w:hAnsi="Verdana"/>
+        <w:t>11. p. 16: in specific form as mentioned before --&gt; in the specific form mentioned before</w:t>
+      </w:r>
+      <w:r>
+        <w:rPr>
+          <w:rFonts w:ascii="&amp;quot" w:hAnsi="&amp;quot"/>
+          <w:color w:val="000000"/>
+          <w:szCs w:val="21"/>
+        </w:rPr>
+        <w:br/>
+      </w:r>
+      <w:r>
+        <w:rPr>
+          <w:rFonts w:ascii="Verdana" w:hAnsi="Verdana"/>
+          <w:color w:val="000000"/>
+          <w:szCs w:val="21"/>
+          <w:shd w:val="clear" w:color="auto" w:fill="FFFFFF"/>
+        </w:rPr>
+        <w:t>12. p. 16: states [...] is defined --&gt; states [...] are defined</w:t>
+      </w:r>
+      <w:r>
+        <w:rPr>
+          <w:rFonts w:ascii="&amp;quot" w:hAnsi="&amp;quot"/>
+          <w:color w:val="000000"/>
+          <w:szCs w:val="21"/>
+        </w:rPr>
+        <w:br/>
+      </w:r>
+      <w:r>
+        <w:rPr>
+          <w:rFonts w:ascii="Verdana" w:hAnsi="Verdana"/>
+          <w:color w:val="000000"/>
+          <w:szCs w:val="21"/>
+          <w:shd w:val="clear" w:color="auto" w:fill="FFFFFF"/>
+        </w:rPr>
+        <w:t xml:space="preserve">13. p. 16: </w:t>
+      </w:r>
+      <w:proofErr w:type="spellStart"/>
+      <w:r>
+        <w:rPr>
+          <w:rFonts w:ascii="Verdana" w:hAnsi="Verdana"/>
+          <w:color w:val="000000"/>
+          <w:szCs w:val="21"/>
+          <w:shd w:val="clear" w:color="auto" w:fill="FFFFFF"/>
+        </w:rPr>
+        <w:t>consts</w:t>
+      </w:r>
+      <w:proofErr w:type="spellEnd"/>
+      <w:r>
+        <w:rPr>
+          <w:rFonts w:ascii="Verdana" w:hAnsi="Verdana"/>
+          <w:color w:val="000000"/>
+          <w:szCs w:val="21"/>
+          <w:shd w:val="clear" w:color="auto" w:fill="FFFFFF"/>
+        </w:rPr>
+        <w:t>: --&gt; consists of</w:t>
+      </w:r>
+      <w:proofErr w:type="gramStart"/>
+      <w:r>
+        <w:rPr>
+          <w:rFonts w:ascii="Verdana" w:hAnsi="Verdana"/>
+          <w:color w:val="000000"/>
+          <w:szCs w:val="21"/>
+          <w:shd w:val="clear" w:color="auto" w:fill="FFFFFF"/>
+        </w:rPr>
+        <w:t>:</w:t>
+      </w:r>
+      <w:proofErr w:type="gramEnd"/>
+      <w:r>
+        <w:rPr>
+          <w:rFonts w:ascii="&amp;quot" w:hAnsi="&amp;quot"/>
+          <w:color w:val="000000"/>
+          <w:szCs w:val="21"/>
+        </w:rPr>
+        <w:br/>
+      </w:r>
+      <w:r>
+        <w:rPr>
+          <w:rFonts w:ascii="Verdana" w:hAnsi="Verdana"/>
+          <w:color w:val="000000"/>
+          <w:szCs w:val="21"/>
+          <w:shd w:val="clear" w:color="auto" w:fill="FFFFFF"/>
+        </w:rPr>
+        <w:t>14. p. 16: omit special register --&gt; omit special registers</w:t>
+      </w:r>
+      <w:r>
+        <w:rPr>
+          <w:rFonts w:ascii="&amp;quot" w:hAnsi="&amp;quot"/>
+          <w:color w:val="000000"/>
+          <w:szCs w:val="21"/>
+        </w:rPr>
+        <w:br/>
+      </w:r>
+      <w:r>
+        <w:rPr>
+          <w:rFonts w:ascii="Verdana" w:hAnsi="Verdana"/>
+          <w:color w:val="000000"/>
+          <w:szCs w:val="21"/>
+          <w:shd w:val="clear" w:color="auto" w:fill="FFFFFF"/>
+        </w:rPr>
+        <w:t xml:space="preserve">15. p. 16: program, </w:t>
+      </w:r>
+      <w:proofErr w:type="gramStart"/>
+      <w:r>
+        <w:rPr>
+          <w:rFonts w:ascii="Verdana" w:hAnsi="Verdana"/>
+          <w:color w:val="000000"/>
+          <w:szCs w:val="21"/>
+          <w:shd w:val="clear" w:color="auto" w:fill="FFFFFF"/>
+        </w:rPr>
+        <w:t>We</w:t>
+      </w:r>
+      <w:proofErr w:type="gramEnd"/>
+      <w:r>
+        <w:rPr>
+          <w:rFonts w:ascii="Verdana" w:hAnsi="Verdana"/>
+          <w:color w:val="000000"/>
+          <w:szCs w:val="21"/>
+          <w:shd w:val="clear" w:color="auto" w:fill="FFFFFF"/>
+        </w:rPr>
+        <w:t xml:space="preserve"> --&gt; program, we</w:t>
+      </w:r>
+      <w:r>
+        <w:rPr>
+          <w:rFonts w:ascii="&amp;quot" w:hAnsi="&amp;quot"/>
+          <w:color w:val="000000"/>
+          <w:szCs w:val="21"/>
+        </w:rPr>
+        <w:br/>
+      </w:r>
+      <w:r>
+        <w:rPr>
+          <w:rFonts w:ascii="Verdana" w:hAnsi="Verdana"/>
+          <w:color w:val="000000"/>
+          <w:szCs w:val="21"/>
+          <w:shd w:val="clear" w:color="auto" w:fill="FFFFFF"/>
+        </w:rPr>
+        <w:t>16. p. 16: of switch primitive --&gt; of the switch primitive</w:t>
+      </w:r>
+      <w:r>
+        <w:rPr>
+          <w:rFonts w:ascii="&amp;quot" w:hAnsi="&amp;quot"/>
+          <w:color w:val="000000"/>
+          <w:szCs w:val="21"/>
+        </w:rPr>
+        <w:br/>
+      </w:r>
+      <w:r>
+        <w:rPr>
+          <w:rFonts w:ascii="Verdana" w:hAnsi="Verdana"/>
+          <w:color w:val="000000"/>
+          <w:szCs w:val="21"/>
+          <w:shd w:val="clear" w:color="auto" w:fill="FFFFFF"/>
+        </w:rPr>
+        <w:t>17. p. 16: of current thread --&gt; of the current thread</w:t>
+      </w:r>
+      <w:r>
+        <w:rPr>
+          <w:rFonts w:ascii="&amp;quot" w:hAnsi="&amp;quot"/>
+          <w:color w:val="000000"/>
+          <w:szCs w:val="21"/>
+        </w:rPr>
+        <w:br/>
+      </w:r>
+      <w:r>
+        <w:rPr>
+          <w:rFonts w:ascii="Verdana" w:hAnsi="Verdana"/>
+          <w:color w:val="000000"/>
+          <w:szCs w:val="21"/>
+          <w:shd w:val="clear" w:color="auto" w:fill="FFFFFF"/>
+        </w:rPr>
+        <w:t xml:space="preserve">18. p. 21: </w:t>
+      </w:r>
+      <w:proofErr w:type="spellStart"/>
+      <w:r>
+        <w:rPr>
+          <w:rFonts w:ascii="Verdana" w:hAnsi="Verdana"/>
+          <w:color w:val="000000"/>
+          <w:szCs w:val="21"/>
+          <w:shd w:val="clear" w:color="auto" w:fill="FFFFFF"/>
+        </w:rPr>
+        <w:t>primtive</w:t>
+      </w:r>
+      <w:proofErr w:type="spellEnd"/>
+      <w:r>
+        <w:rPr>
+          <w:rFonts w:ascii="Verdana" w:hAnsi="Verdana"/>
+          <w:color w:val="000000"/>
+          <w:szCs w:val="21"/>
+          <w:shd w:val="clear" w:color="auto" w:fill="FFFFFF"/>
+        </w:rPr>
+        <w:t xml:space="preserve"> --&gt; primitive</w:t>
+      </w:r>
+      <w:r>
+        <w:rPr>
+          <w:rFonts w:ascii="&amp;quot" w:hAnsi="&amp;quot"/>
+          <w:color w:val="000000"/>
+          <w:szCs w:val="21"/>
+        </w:rPr>
+        <w:br/>
+      </w:r>
+      <w:r>
+        <w:rPr>
+          <w:rFonts w:ascii="Verdana" w:hAnsi="Verdana"/>
+          <w:color w:val="000000"/>
+          <w:szCs w:val="21"/>
+          <w:shd w:val="clear" w:color="auto" w:fill="FFFFFF"/>
+        </w:rPr>
+        <w:t xml:space="preserve">19. p. 21: </w:t>
+      </w:r>
+      <w:proofErr w:type="spellStart"/>
+      <w:r>
+        <w:rPr>
+          <w:rFonts w:ascii="Verdana" w:hAnsi="Verdana"/>
+          <w:color w:val="000000"/>
+          <w:szCs w:val="21"/>
+          <w:shd w:val="clear" w:color="auto" w:fill="FFFFFF"/>
+        </w:rPr>
+        <w:t>abtract</w:t>
+      </w:r>
+      <w:proofErr w:type="spellEnd"/>
+      <w:r>
+        <w:rPr>
+          <w:rFonts w:ascii="Verdana" w:hAnsi="Verdana"/>
+          <w:color w:val="000000"/>
+          <w:szCs w:val="21"/>
+          <w:shd w:val="clear" w:color="auto" w:fill="FFFFFF"/>
+        </w:rPr>
+        <w:t xml:space="preserve"> --&gt; abstract</w:t>
+      </w:r>
+      <w:r>
+        <w:rPr>
+          <w:rFonts w:ascii="&amp;quot" w:hAnsi="&amp;quot"/>
+          <w:color w:val="000000"/>
+          <w:szCs w:val="21"/>
+        </w:rPr>
+        <w:br/>
+      </w:r>
+      <w:r>
+        <w:rPr>
+          <w:rFonts w:ascii="Verdana" w:hAnsi="Verdana"/>
+          <w:color w:val="000000"/>
+          <w:szCs w:val="21"/>
+          <w:shd w:val="clear" w:color="auto" w:fill="FFFFFF"/>
+        </w:rPr>
+        <w:t>20. p. 21: it's execution --&gt; its execution</w:t>
+      </w:r>
+      <w:r>
+        <w:rPr>
+          <w:rFonts w:ascii="&amp;quot" w:hAnsi="&amp;quot"/>
+          <w:color w:val="000000"/>
+          <w:szCs w:val="21"/>
+        </w:rPr>
+        <w:br/>
+      </w:r>
+      <w:r>
+        <w:rPr>
+          <w:rFonts w:ascii="Verdana" w:hAnsi="Verdana"/>
+          <w:color w:val="000000"/>
+          <w:szCs w:val="21"/>
+          <w:shd w:val="clear" w:color="auto" w:fill="FFFFFF"/>
+        </w:rPr>
+        <w:t xml:space="preserve">21. p. 24: </w:t>
+      </w:r>
+      <w:proofErr w:type="spellStart"/>
+      <w:r>
+        <w:rPr>
+          <w:rFonts w:ascii="Verdana" w:hAnsi="Verdana"/>
+          <w:color w:val="000000"/>
+          <w:szCs w:val="21"/>
+          <w:shd w:val="clear" w:color="auto" w:fill="FFFFFF"/>
+        </w:rPr>
+        <w:t>exisits</w:t>
+      </w:r>
+      <w:proofErr w:type="spellEnd"/>
+      <w:r>
+        <w:rPr>
+          <w:rFonts w:ascii="Verdana" w:hAnsi="Verdana"/>
+          <w:color w:val="000000"/>
+          <w:szCs w:val="21"/>
+          <w:shd w:val="clear" w:color="auto" w:fill="FFFFFF"/>
+        </w:rPr>
+        <w:t xml:space="preserve"> --&gt; exists</w:t>
+      </w:r>
+      <w:r>
+        <w:rPr>
+          <w:rFonts w:ascii="&amp;quot" w:hAnsi="&amp;quot"/>
+          <w:color w:val="000000"/>
+          <w:szCs w:val="21"/>
+        </w:rPr>
+        <w:br/>
+      </w:r>
+      <w:r>
+        <w:rPr>
+          <w:rFonts w:ascii="Verdana" w:hAnsi="Verdana"/>
+          <w:color w:val="000000"/>
+          <w:szCs w:val="21"/>
+          <w:shd w:val="clear" w:color="auto" w:fill="FFFFFF"/>
+        </w:rPr>
+        <w:t>22. p. 26: It saves local and in registers of current window --&gt; It saves the local and in registers of the current window</w:t>
+      </w:r>
+      <w:r>
+        <w:rPr>
+          <w:rFonts w:ascii="&amp;quot" w:hAnsi="&amp;quot"/>
+          <w:color w:val="000000"/>
+          <w:szCs w:val="21"/>
+        </w:rPr>
+        <w:br/>
+      </w:r>
+      <w:r>
+        <w:rPr>
+          <w:rFonts w:ascii="Verdana" w:hAnsi="Verdana"/>
+          <w:color w:val="000000"/>
+          <w:szCs w:val="21"/>
+          <w:shd w:val="clear" w:color="auto" w:fill="FFFFFF"/>
+        </w:rPr>
+        <w:t xml:space="preserve">23. p. 26: and call </w:t>
+      </w:r>
+      <w:proofErr w:type="spellStart"/>
+      <w:r>
+        <w:rPr>
+          <w:rFonts w:ascii="Verdana" w:hAnsi="Verdana"/>
+          <w:color w:val="000000"/>
+          <w:szCs w:val="21"/>
+          <w:shd w:val="clear" w:color="auto" w:fill="FFFFFF"/>
+        </w:rPr>
+        <w:t>reg_save</w:t>
+      </w:r>
+      <w:proofErr w:type="spellEnd"/>
+      <w:r>
+        <w:rPr>
+          <w:rFonts w:ascii="Verdana" w:hAnsi="Verdana"/>
+          <w:color w:val="000000"/>
+          <w:szCs w:val="21"/>
+          <w:shd w:val="clear" w:color="auto" w:fill="FFFFFF"/>
+        </w:rPr>
+        <w:t xml:space="preserve"> --&gt; and calls </w:t>
+      </w:r>
+      <w:proofErr w:type="spellStart"/>
+      <w:r>
+        <w:rPr>
+          <w:rFonts w:ascii="Verdana" w:hAnsi="Verdana"/>
+          <w:color w:val="000000"/>
+          <w:szCs w:val="21"/>
+          <w:shd w:val="clear" w:color="auto" w:fill="FFFFFF"/>
+        </w:rPr>
+        <w:t>reg_save</w:t>
+      </w:r>
+      <w:proofErr w:type="spellEnd"/>
+      <w:r>
+        <w:rPr>
+          <w:rFonts w:ascii="&amp;quot" w:hAnsi="&amp;quot"/>
+          <w:color w:val="000000"/>
+          <w:szCs w:val="21"/>
+        </w:rPr>
+        <w:br/>
+      </w:r>
+      <w:r>
+        <w:rPr>
+          <w:rFonts w:ascii="Verdana" w:hAnsi="Verdana"/>
+          <w:color w:val="000000"/>
+          <w:szCs w:val="21"/>
+          <w:shd w:val="clear" w:color="auto" w:fill="FFFFFF"/>
+        </w:rPr>
+        <w:t xml:space="preserve">24. p. 27: </w:t>
+      </w:r>
+      <w:proofErr w:type="spellStart"/>
+      <w:r>
+        <w:rPr>
+          <w:rFonts w:ascii="Verdana" w:hAnsi="Verdana"/>
+          <w:color w:val="000000"/>
+          <w:szCs w:val="21"/>
+          <w:shd w:val="clear" w:color="auto" w:fill="FFFFFF"/>
+        </w:rPr>
+        <w:t>Usedwindow</w:t>
+      </w:r>
+      <w:proofErr w:type="spellEnd"/>
+      <w:r>
+        <w:rPr>
+          <w:rFonts w:ascii="Verdana" w:hAnsi="Verdana"/>
+          <w:color w:val="000000"/>
+          <w:szCs w:val="21"/>
+          <w:shd w:val="clear" w:color="auto" w:fill="FFFFFF"/>
+        </w:rPr>
+        <w:t xml:space="preserve"> --&gt; </w:t>
+      </w:r>
+      <w:proofErr w:type="spellStart"/>
+      <w:r>
+        <w:rPr>
+          <w:rFonts w:ascii="Verdana" w:hAnsi="Verdana"/>
+          <w:color w:val="000000"/>
+          <w:szCs w:val="21"/>
+          <w:shd w:val="clear" w:color="auto" w:fill="FFFFFF"/>
+        </w:rPr>
+        <w:t>UsedWindows</w:t>
+      </w:r>
+      <w:proofErr w:type="spellEnd"/>
+      <w:r>
+        <w:rPr>
+          <w:rFonts w:ascii="Verdana" w:hAnsi="Verdana"/>
+          <w:color w:val="000000"/>
+          <w:szCs w:val="21"/>
+          <w:shd w:val="clear" w:color="auto" w:fill="FFFFFF"/>
+        </w:rPr>
+        <w:t xml:space="preserve"> (?)</w:t>
+      </w:r>
+      <w:r>
+        <w:rPr>
+          <w:rFonts w:ascii="&amp;quot" w:hAnsi="&amp;quot"/>
+          <w:color w:val="000000"/>
+          <w:szCs w:val="21"/>
+        </w:rPr>
+        <w:br/>
+      </w:r>
+      <w:r>
+        <w:rPr>
+          <w:rFonts w:ascii="Verdana" w:hAnsi="Verdana"/>
+          <w:color w:val="000000"/>
+          <w:szCs w:val="21"/>
+          <w:shd w:val="clear" w:color="auto" w:fill="FFFFFF"/>
+        </w:rPr>
+        <w:t>25. p. 27: of context switch routine --&gt; of the context switch routine</w:t>
+      </w:r>
+      <w:r>
+        <w:rPr>
+          <w:rFonts w:ascii="&amp;quot" w:hAnsi="&amp;quot"/>
+          <w:color w:val="000000"/>
+          <w:szCs w:val="21"/>
+        </w:rPr>
+        <w:br/>
+      </w:r>
+      <w:r>
+        <w:rPr>
+          <w:rFonts w:ascii="Verdana" w:hAnsi="Verdana"/>
+          <w:color w:val="000000"/>
+          <w:szCs w:val="21"/>
+          <w:shd w:val="clear" w:color="auto" w:fill="FFFFFF"/>
+        </w:rPr>
+        <w:t>26. p. 27: set of abstract assembly primitive --&gt; [...] primitives</w:t>
+      </w:r>
+      <w:r>
+        <w:rPr>
+          <w:rFonts w:ascii="&amp;quot" w:hAnsi="&amp;quot"/>
+          <w:color w:val="000000"/>
+          <w:szCs w:val="21"/>
+        </w:rPr>
+        <w:br/>
+      </w:r>
+      <w:r>
+        <w:rPr>
+          <w:rFonts w:ascii="Verdana" w:hAnsi="Verdana"/>
+          <w:color w:val="000000"/>
+          <w:szCs w:val="21"/>
+          <w:shd w:val="clear" w:color="auto" w:fill="FFFFFF"/>
+        </w:rPr>
+        <w:t>27. p. 27: each code blocks --&gt; each code block</w:t>
+      </w:r>
+      <w:r>
+        <w:rPr>
+          <w:rFonts w:ascii="&amp;quot" w:hAnsi="&amp;quot"/>
+          <w:color w:val="000000"/>
+          <w:szCs w:val="21"/>
+        </w:rPr>
+        <w:br/>
+      </w:r>
+      <w:r>
+        <w:rPr>
+          <w:rFonts w:ascii="Verdana" w:hAnsi="Verdana"/>
+          <w:color w:val="000000"/>
+          <w:szCs w:val="21"/>
+          <w:shd w:val="clear" w:color="auto" w:fill="FFFFFF"/>
+        </w:rPr>
+        <w:t>28. p. 28: of context switch/of thread pool --&gt; of the ...</w:t>
+      </w:r>
+      <w:r>
+        <w:rPr>
+          <w:rFonts w:ascii="&amp;quot" w:hAnsi="&amp;quot"/>
+          <w:color w:val="000000"/>
+          <w:szCs w:val="21"/>
+        </w:rPr>
+        <w:br/>
+      </w:r>
+      <w:r>
+        <w:rPr>
+          <w:rFonts w:ascii="Verdana" w:hAnsi="Verdana"/>
+          <w:color w:val="000000"/>
+          <w:szCs w:val="21"/>
+          <w:shd w:val="clear" w:color="auto" w:fill="FFFFFF"/>
+        </w:rPr>
+        <w:t xml:space="preserve">29. p. 30: </w:t>
+      </w:r>
+      <w:proofErr w:type="spellStart"/>
+      <w:r>
+        <w:rPr>
+          <w:rFonts w:ascii="Verdana" w:hAnsi="Verdana"/>
+          <w:color w:val="000000"/>
+          <w:szCs w:val="21"/>
+          <w:shd w:val="clear" w:color="auto" w:fill="FFFFFF"/>
+        </w:rPr>
+        <w:t>implementated</w:t>
+      </w:r>
+      <w:proofErr w:type="spellEnd"/>
+      <w:r>
+        <w:rPr>
+          <w:rFonts w:ascii="Verdana" w:hAnsi="Verdana"/>
+          <w:color w:val="000000"/>
+          <w:szCs w:val="21"/>
+          <w:shd w:val="clear" w:color="auto" w:fill="FFFFFF"/>
+        </w:rPr>
+        <w:t xml:space="preserve"> --&gt; implemented</w:t>
+      </w:r>
+    </w:p>
+    <w:p>
+      <w:pPr>
+        <w:rPr>
+          <w:rFonts w:asciiTheme="minorEastAsia" w:hAnsiTheme="minorEastAsia"/>
+          <w:color w:val="000000"/>
+          <w:szCs w:val="21"/>
+          <w:shd w:val="clear" w:color="auto" w:fill="FFFFFF"/>
+        </w:rPr>
+      </w:pPr>
+      <w:r>
+        <w:rPr>
+          <w:rFonts w:asciiTheme="minorEastAsia" w:hAnsiTheme="minorEastAsia" w:hint="eastAsia"/>
           <w:color w:val="000000"/>
           <w:szCs w:val="21"/>
           <w:shd w:val="clear" w:color="auto" w:fill="FFFFFF"/>
         </w:rPr>
         <w:lastRenderedPageBreak/>
-        <w:t xml:space="preserve">12. </w:t>
-      </w:r>
-      <w:r>
-        <w:rPr>
-          <w:rFonts w:ascii="Verdana" w:hAnsi="Verdana"/>
-          <w:color w:val="000000"/>
-          <w:szCs w:val="21"/>
-          <w:highlight w:val="yellow"/>
-          <w:shd w:val="clear" w:color="auto" w:fill="FFFFFF"/>
-        </w:rPr>
-        <w:t>p. 16: states [...] is defined --&gt; states [...] are defined</w:t>
-      </w:r>
-      <w:r>
-        <w:rPr>
-          <w:rFonts w:ascii="&amp;quot" w:hAnsi="&amp;quot"/>
-          <w:color w:val="000000"/>
-          <w:szCs w:val="21"/>
-        </w:rPr>
-        <w:br/>
-      </w:r>
-      <w:r>
-        <w:rPr>
-          <w:rFonts w:ascii="Verdana" w:hAnsi="Verdana"/>
-          <w:color w:val="000000"/>
-          <w:szCs w:val="21"/>
-          <w:shd w:val="clear" w:color="auto" w:fill="FFFFFF"/>
-        </w:rPr>
-        <w:t xml:space="preserve">13. </w:t>
-      </w:r>
-      <w:r>
-        <w:rPr>
-          <w:rFonts w:ascii="Verdana" w:hAnsi="Verdana"/>
-          <w:color w:val="000000"/>
-          <w:szCs w:val="21"/>
-          <w:highlight w:val="yellow"/>
-          <w:shd w:val="clear" w:color="auto" w:fill="FFFFFF"/>
-        </w:rPr>
-        <w:t xml:space="preserve">p. 16: </w:t>
-      </w:r>
-      <w:proofErr w:type="spellStart"/>
-      <w:r>
-        <w:rPr>
-          <w:rFonts w:ascii="Verdana" w:hAnsi="Verdana"/>
-          <w:color w:val="000000"/>
-          <w:szCs w:val="21"/>
-          <w:highlight w:val="yellow"/>
-          <w:shd w:val="clear" w:color="auto" w:fill="FFFFFF"/>
-        </w:rPr>
-        <w:t>consts</w:t>
-      </w:r>
-      <w:proofErr w:type="spellEnd"/>
-      <w:r>
-        <w:rPr>
-          <w:rFonts w:ascii="Verdana" w:hAnsi="Verdana"/>
-          <w:color w:val="000000"/>
-          <w:szCs w:val="21"/>
-          <w:highlight w:val="yellow"/>
-          <w:shd w:val="clear" w:color="auto" w:fill="FFFFFF"/>
-        </w:rPr>
-        <w:t>: --&gt; consists of</w:t>
-      </w:r>
-      <w:proofErr w:type="gramStart"/>
-      <w:r>
-        <w:rPr>
-          <w:rFonts w:ascii="Verdana" w:hAnsi="Verdana"/>
-          <w:color w:val="000000"/>
-          <w:szCs w:val="21"/>
-          <w:highlight w:val="yellow"/>
-          <w:shd w:val="clear" w:color="auto" w:fill="FFFFFF"/>
-        </w:rPr>
-        <w:t>:</w:t>
-      </w:r>
-      <w:proofErr w:type="gramEnd"/>
-      <w:r>
-        <w:rPr>
-          <w:rFonts w:ascii="&amp;quot" w:hAnsi="&amp;quot"/>
-          <w:color w:val="000000"/>
-          <w:szCs w:val="21"/>
-        </w:rPr>
-        <w:br/>
-      </w:r>
-      <w:r>
-        <w:rPr>
-          <w:rFonts w:ascii="Verdana" w:hAnsi="Verdana"/>
-          <w:color w:val="000000"/>
-          <w:szCs w:val="21"/>
-          <w:shd w:val="clear" w:color="auto" w:fill="FFFFFF"/>
-        </w:rPr>
-        <w:t xml:space="preserve">14. </w:t>
-      </w:r>
-      <w:r>
-        <w:rPr>
-          <w:rFonts w:ascii="Verdana" w:hAnsi="Verdana"/>
-          <w:color w:val="000000"/>
-          <w:szCs w:val="21"/>
-          <w:highlight w:val="yellow"/>
-          <w:shd w:val="clear" w:color="auto" w:fill="FFFFFF"/>
-        </w:rPr>
-        <w:t>p. 16: omit special register --&gt; omit special registers</w:t>
-      </w:r>
-      <w:r>
-        <w:rPr>
-          <w:rFonts w:ascii="&amp;quot" w:hAnsi="&amp;quot"/>
-          <w:color w:val="000000"/>
-          <w:szCs w:val="21"/>
-        </w:rPr>
-        <w:br/>
-      </w:r>
-      <w:r>
-        <w:rPr>
-          <w:rFonts w:ascii="Verdana" w:hAnsi="Verdana"/>
-          <w:color w:val="000000"/>
-          <w:szCs w:val="21"/>
-          <w:shd w:val="clear" w:color="auto" w:fill="FFFFFF"/>
-        </w:rPr>
-        <w:t xml:space="preserve">15. </w:t>
-      </w:r>
-      <w:r>
-        <w:rPr>
-          <w:rFonts w:ascii="Verdana" w:hAnsi="Verdana"/>
-          <w:color w:val="000000"/>
-          <w:szCs w:val="21"/>
-          <w:highlight w:val="yellow"/>
-          <w:shd w:val="clear" w:color="auto" w:fill="FFFFFF"/>
-        </w:rPr>
-        <w:t xml:space="preserve">p. 16: program, </w:t>
-      </w:r>
-      <w:proofErr w:type="gramStart"/>
-      <w:r>
-        <w:rPr>
-          <w:rFonts w:ascii="Verdana" w:hAnsi="Verdana"/>
-          <w:color w:val="000000"/>
-          <w:szCs w:val="21"/>
-          <w:highlight w:val="yellow"/>
-          <w:shd w:val="clear" w:color="auto" w:fill="FFFFFF"/>
-        </w:rPr>
-        <w:t>We</w:t>
-      </w:r>
-      <w:proofErr w:type="gramEnd"/>
-      <w:r>
-        <w:rPr>
-          <w:rFonts w:ascii="Verdana" w:hAnsi="Verdana"/>
-          <w:color w:val="000000"/>
-          <w:szCs w:val="21"/>
-          <w:highlight w:val="yellow"/>
-          <w:shd w:val="clear" w:color="auto" w:fill="FFFFFF"/>
-        </w:rPr>
-        <w:t xml:space="preserve"> --&gt; program, we</w:t>
-      </w:r>
-      <w:r>
-        <w:rPr>
-          <w:rFonts w:ascii="&amp;quot" w:hAnsi="&amp;quot"/>
-          <w:color w:val="000000"/>
-          <w:szCs w:val="21"/>
-        </w:rPr>
-        <w:br/>
-      </w:r>
-      <w:r>
-        <w:rPr>
-          <w:rFonts w:ascii="Verdana" w:hAnsi="Verdana"/>
-          <w:color w:val="000000"/>
-          <w:szCs w:val="21"/>
-          <w:shd w:val="clear" w:color="auto" w:fill="FFFFFF"/>
-        </w:rPr>
-        <w:t xml:space="preserve">16. </w:t>
-      </w:r>
-      <w:r>
-        <w:rPr>
-          <w:rFonts w:ascii="Verdana" w:hAnsi="Verdana"/>
-          <w:color w:val="000000"/>
-          <w:szCs w:val="21"/>
-          <w:highlight w:val="yellow"/>
-          <w:shd w:val="clear" w:color="auto" w:fill="FFFFFF"/>
-        </w:rPr>
-        <w:t>p. 16: of switch primitive --&gt; of the switch primitive</w:t>
-      </w:r>
-      <w:r>
-        <w:rPr>
-          <w:rFonts w:ascii="&amp;quot" w:hAnsi="&amp;quot"/>
-          <w:color w:val="000000"/>
-          <w:szCs w:val="21"/>
-        </w:rPr>
-        <w:br/>
-      </w:r>
-      <w:r>
-        <w:rPr>
-          <w:rFonts w:ascii="Verdana" w:hAnsi="Verdana"/>
-          <w:color w:val="000000"/>
-          <w:szCs w:val="21"/>
-          <w:shd w:val="clear" w:color="auto" w:fill="FFFFFF"/>
-        </w:rPr>
-        <w:t xml:space="preserve">17. </w:t>
-      </w:r>
-      <w:r>
-        <w:rPr>
-          <w:rFonts w:ascii="Verdana" w:hAnsi="Verdana"/>
-          <w:color w:val="000000"/>
-          <w:szCs w:val="21"/>
-          <w:highlight w:val="yellow"/>
-          <w:shd w:val="clear" w:color="auto" w:fill="FFFFFF"/>
-        </w:rPr>
-        <w:t>p. 16: of current thread --&gt; of the current thread</w:t>
-      </w:r>
-      <w:r>
-        <w:rPr>
-          <w:rFonts w:ascii="&amp;quot" w:hAnsi="&amp;quot"/>
-          <w:color w:val="000000"/>
-          <w:szCs w:val="21"/>
-        </w:rPr>
-        <w:br/>
-      </w:r>
-      <w:r>
-        <w:rPr>
-          <w:rFonts w:ascii="Verdana" w:hAnsi="Verdana"/>
-          <w:color w:val="000000"/>
-          <w:szCs w:val="21"/>
-          <w:shd w:val="clear" w:color="auto" w:fill="FFFFFF"/>
-        </w:rPr>
-        <w:t xml:space="preserve">18. </w:t>
-      </w:r>
-      <w:r>
-        <w:rPr>
-          <w:rFonts w:ascii="Verdana" w:hAnsi="Verdana"/>
-          <w:color w:val="000000"/>
-          <w:szCs w:val="21"/>
-          <w:highlight w:val="yellow"/>
-          <w:shd w:val="clear" w:color="auto" w:fill="FFFFFF"/>
-        </w:rPr>
-        <w:t xml:space="preserve">p. 21: </w:t>
-      </w:r>
-      <w:proofErr w:type="spellStart"/>
-      <w:r>
-        <w:rPr>
-          <w:rFonts w:ascii="Verdana" w:hAnsi="Verdana"/>
-          <w:color w:val="000000"/>
-          <w:szCs w:val="21"/>
-          <w:highlight w:val="yellow"/>
-          <w:shd w:val="clear" w:color="auto" w:fill="FFFFFF"/>
-        </w:rPr>
-        <w:t>primtive</w:t>
-      </w:r>
-      <w:proofErr w:type="spellEnd"/>
-      <w:r>
-        <w:rPr>
-          <w:rFonts w:ascii="Verdana" w:hAnsi="Verdana"/>
-          <w:color w:val="000000"/>
-          <w:szCs w:val="21"/>
-          <w:highlight w:val="yellow"/>
-          <w:shd w:val="clear" w:color="auto" w:fill="FFFFFF"/>
-        </w:rPr>
-        <w:t xml:space="preserve"> --&gt; primitive</w:t>
-      </w:r>
-      <w:r>
-        <w:rPr>
-          <w:rFonts w:ascii="&amp;quot" w:hAnsi="&amp;quot"/>
-          <w:color w:val="000000"/>
-          <w:szCs w:val="21"/>
-        </w:rPr>
-        <w:br/>
-      </w:r>
-      <w:r>
-        <w:rPr>
-          <w:rFonts w:ascii="Verdana" w:hAnsi="Verdana"/>
-          <w:color w:val="000000"/>
-          <w:szCs w:val="21"/>
-          <w:shd w:val="clear" w:color="auto" w:fill="FFFFFF"/>
-        </w:rPr>
-        <w:t xml:space="preserve">19. </w:t>
-      </w:r>
-      <w:r>
-        <w:rPr>
-          <w:rFonts w:ascii="Verdana" w:hAnsi="Verdana"/>
-          <w:color w:val="000000"/>
-          <w:szCs w:val="21"/>
-          <w:highlight w:val="yellow"/>
-          <w:shd w:val="clear" w:color="auto" w:fill="FFFFFF"/>
-        </w:rPr>
-        <w:t xml:space="preserve">p. 21: </w:t>
-      </w:r>
-      <w:proofErr w:type="spellStart"/>
-      <w:r>
-        <w:rPr>
-          <w:rFonts w:ascii="Verdana" w:hAnsi="Verdana"/>
-          <w:color w:val="000000"/>
-          <w:szCs w:val="21"/>
-          <w:highlight w:val="yellow"/>
-          <w:shd w:val="clear" w:color="auto" w:fill="FFFFFF"/>
-        </w:rPr>
-        <w:t>abtract</w:t>
-      </w:r>
-      <w:proofErr w:type="spellEnd"/>
-      <w:r>
-        <w:rPr>
-          <w:rFonts w:ascii="Verdana" w:hAnsi="Verdana"/>
-          <w:color w:val="000000"/>
-          <w:szCs w:val="21"/>
-          <w:highlight w:val="yellow"/>
-          <w:shd w:val="clear" w:color="auto" w:fill="FFFFFF"/>
-        </w:rPr>
-        <w:t xml:space="preserve"> --&gt; abstract</w:t>
-      </w:r>
-      <w:r>
-        <w:rPr>
-          <w:rFonts w:ascii="&amp;quot" w:hAnsi="&amp;quot"/>
-          <w:color w:val="000000"/>
-          <w:szCs w:val="21"/>
-        </w:rPr>
-        <w:br/>
-      </w:r>
-      <w:r>
-        <w:rPr>
-          <w:rFonts w:ascii="Verdana" w:hAnsi="Verdana"/>
-          <w:color w:val="000000"/>
-          <w:szCs w:val="21"/>
-          <w:shd w:val="clear" w:color="auto" w:fill="FFFFFF"/>
-        </w:rPr>
-        <w:t xml:space="preserve">20. </w:t>
-      </w:r>
-      <w:r>
-        <w:rPr>
-          <w:rFonts w:ascii="Verdana" w:hAnsi="Verdana"/>
-          <w:color w:val="000000"/>
-          <w:szCs w:val="21"/>
-          <w:highlight w:val="yellow"/>
-          <w:shd w:val="clear" w:color="auto" w:fill="FFFFFF"/>
-        </w:rPr>
-        <w:t>p. 21: it's execution --&gt; its execution</w:t>
-      </w:r>
-      <w:r>
-        <w:rPr>
-          <w:rFonts w:ascii="&amp;quot" w:hAnsi="&amp;quot"/>
-          <w:color w:val="000000"/>
-          <w:szCs w:val="21"/>
-        </w:rPr>
-        <w:br/>
-      </w:r>
-      <w:r>
-        <w:rPr>
-          <w:rFonts w:ascii="Verdana" w:hAnsi="Verdana"/>
-          <w:color w:val="000000"/>
-          <w:szCs w:val="21"/>
-          <w:shd w:val="clear" w:color="auto" w:fill="FFFFFF"/>
-        </w:rPr>
-        <w:t xml:space="preserve">21. </w:t>
-      </w:r>
-      <w:r>
-        <w:rPr>
-          <w:rFonts w:ascii="Verdana" w:hAnsi="Verdana"/>
-          <w:color w:val="000000"/>
-          <w:szCs w:val="21"/>
-          <w:highlight w:val="yellow"/>
-          <w:shd w:val="clear" w:color="auto" w:fill="FFFFFF"/>
-        </w:rPr>
-        <w:t xml:space="preserve">p. 24: </w:t>
-      </w:r>
-      <w:proofErr w:type="spellStart"/>
-      <w:r>
-        <w:rPr>
-          <w:rFonts w:ascii="Verdana" w:hAnsi="Verdana"/>
-          <w:color w:val="000000"/>
-          <w:szCs w:val="21"/>
-          <w:highlight w:val="yellow"/>
-          <w:shd w:val="clear" w:color="auto" w:fill="FFFFFF"/>
-        </w:rPr>
-        <w:t>exisits</w:t>
-      </w:r>
-      <w:proofErr w:type="spellEnd"/>
-      <w:r>
-        <w:rPr>
-          <w:rFonts w:ascii="Verdana" w:hAnsi="Verdana"/>
-          <w:color w:val="000000"/>
-          <w:szCs w:val="21"/>
-          <w:highlight w:val="yellow"/>
-          <w:shd w:val="clear" w:color="auto" w:fill="FFFFFF"/>
-        </w:rPr>
-        <w:t xml:space="preserve"> --&gt; exists</w:t>
-      </w:r>
-      <w:r>
-        <w:rPr>
-          <w:rFonts w:ascii="&amp;quot" w:hAnsi="&amp;quot"/>
-          <w:color w:val="000000"/>
-          <w:szCs w:val="21"/>
-        </w:rPr>
-        <w:br/>
-      </w:r>
-      <w:r>
-        <w:rPr>
-          <w:rFonts w:ascii="Verdana" w:hAnsi="Verdana"/>
-          <w:color w:val="000000"/>
-          <w:szCs w:val="21"/>
-          <w:shd w:val="clear" w:color="auto" w:fill="FFFFFF"/>
-        </w:rPr>
-        <w:t xml:space="preserve">22. </w:t>
-      </w:r>
-      <w:r>
-        <w:rPr>
-          <w:rFonts w:ascii="Verdana" w:hAnsi="Verdana"/>
-          <w:color w:val="000000"/>
-          <w:szCs w:val="21"/>
-          <w:highlight w:val="yellow"/>
-          <w:shd w:val="clear" w:color="auto" w:fill="FFFFFF"/>
-        </w:rPr>
-        <w:t>p. 26: It saves local and in registers of current window --&gt; It saves the local and in registers of the current window</w:t>
-      </w:r>
-      <w:r>
-        <w:rPr>
-          <w:rFonts w:ascii="&amp;quot" w:hAnsi="&amp;quot"/>
-          <w:color w:val="000000"/>
-          <w:szCs w:val="21"/>
-        </w:rPr>
-        <w:br/>
-      </w:r>
-      <w:r>
-        <w:rPr>
-          <w:rFonts w:ascii="Verdana" w:hAnsi="Verdana"/>
-          <w:color w:val="000000"/>
-          <w:szCs w:val="21"/>
-          <w:shd w:val="clear" w:color="auto" w:fill="FFFFFF"/>
-        </w:rPr>
-        <w:t xml:space="preserve">23. </w:t>
-      </w:r>
-      <w:r>
-        <w:rPr>
-          <w:rFonts w:ascii="Verdana" w:hAnsi="Verdana"/>
-          <w:color w:val="000000"/>
-          <w:szCs w:val="21"/>
-          <w:highlight w:val="yellow"/>
-          <w:shd w:val="clear" w:color="auto" w:fill="FFFFFF"/>
-        </w:rPr>
-        <w:t xml:space="preserve">p. 26: and call </w:t>
-      </w:r>
-      <w:proofErr w:type="spellStart"/>
-      <w:r>
-        <w:rPr>
-          <w:rFonts w:ascii="Verdana" w:hAnsi="Verdana"/>
-          <w:color w:val="000000"/>
-          <w:szCs w:val="21"/>
-          <w:highlight w:val="yellow"/>
-          <w:shd w:val="clear" w:color="auto" w:fill="FFFFFF"/>
-        </w:rPr>
-        <w:t>reg_save</w:t>
-      </w:r>
-      <w:proofErr w:type="spellEnd"/>
-      <w:r>
-        <w:rPr>
-          <w:rFonts w:ascii="Verdana" w:hAnsi="Verdana"/>
-          <w:color w:val="000000"/>
-          <w:szCs w:val="21"/>
-          <w:highlight w:val="yellow"/>
-          <w:shd w:val="clear" w:color="auto" w:fill="FFFFFF"/>
-        </w:rPr>
-        <w:t xml:space="preserve"> --&gt; and calls </w:t>
-      </w:r>
-      <w:proofErr w:type="spellStart"/>
-      <w:r>
-        <w:rPr>
-          <w:rFonts w:ascii="Verdana" w:hAnsi="Verdana"/>
-          <w:color w:val="000000"/>
-          <w:szCs w:val="21"/>
-          <w:highlight w:val="yellow"/>
-          <w:shd w:val="clear" w:color="auto" w:fill="FFFFFF"/>
-        </w:rPr>
-        <w:t>reg_save</w:t>
-      </w:r>
-      <w:proofErr w:type="spellEnd"/>
-      <w:r>
-        <w:rPr>
-          <w:rFonts w:ascii="&amp;quot" w:hAnsi="&amp;quot"/>
-          <w:color w:val="000000"/>
-          <w:szCs w:val="21"/>
-        </w:rPr>
-        <w:br/>
-      </w:r>
-      <w:r>
-        <w:rPr>
-          <w:rFonts w:ascii="Verdana" w:hAnsi="Verdana"/>
-          <w:color w:val="000000"/>
-          <w:szCs w:val="21"/>
-          <w:shd w:val="clear" w:color="auto" w:fill="FFFFFF"/>
-        </w:rPr>
-        <w:t xml:space="preserve">24. </w:t>
-      </w:r>
-      <w:r>
-        <w:rPr>
-          <w:rFonts w:ascii="Verdana" w:hAnsi="Verdana"/>
-          <w:color w:val="000000"/>
-          <w:szCs w:val="21"/>
-          <w:highlight w:val="yellow"/>
-          <w:shd w:val="clear" w:color="auto" w:fill="FFFFFF"/>
-        </w:rPr>
-        <w:t xml:space="preserve">p. 27: </w:t>
-      </w:r>
-      <w:proofErr w:type="spellStart"/>
-      <w:r>
-        <w:rPr>
-          <w:rFonts w:ascii="Verdana" w:hAnsi="Verdana"/>
-          <w:color w:val="000000"/>
-          <w:szCs w:val="21"/>
-          <w:highlight w:val="yellow"/>
-          <w:shd w:val="clear" w:color="auto" w:fill="FFFFFF"/>
-        </w:rPr>
-        <w:t>Usedwindow</w:t>
-      </w:r>
-      <w:proofErr w:type="spellEnd"/>
-      <w:r>
-        <w:rPr>
-          <w:rFonts w:ascii="Verdana" w:hAnsi="Verdana"/>
-          <w:color w:val="000000"/>
-          <w:szCs w:val="21"/>
-          <w:highlight w:val="yellow"/>
-          <w:shd w:val="clear" w:color="auto" w:fill="FFFFFF"/>
-        </w:rPr>
-        <w:t xml:space="preserve"> --&gt; </w:t>
-      </w:r>
-      <w:proofErr w:type="spellStart"/>
-      <w:r>
-        <w:rPr>
-          <w:rFonts w:ascii="Verdana" w:hAnsi="Verdana"/>
-          <w:color w:val="000000"/>
-          <w:szCs w:val="21"/>
-          <w:highlight w:val="yellow"/>
-          <w:shd w:val="clear" w:color="auto" w:fill="FFFFFF"/>
-        </w:rPr>
-        <w:t>UsedWindows</w:t>
-      </w:r>
-      <w:proofErr w:type="spellEnd"/>
-      <w:r>
-        <w:rPr>
-          <w:rFonts w:ascii="Verdana" w:hAnsi="Verdana"/>
-          <w:color w:val="000000"/>
-          <w:szCs w:val="21"/>
-          <w:highlight w:val="yellow"/>
-          <w:shd w:val="clear" w:color="auto" w:fill="FFFFFF"/>
-        </w:rPr>
-        <w:t xml:space="preserve"> (?)</w:t>
-      </w:r>
-      <w:r>
-        <w:rPr>
-          <w:rFonts w:ascii="&amp;quot" w:hAnsi="&amp;quot"/>
-          <w:color w:val="000000"/>
-          <w:szCs w:val="21"/>
-        </w:rPr>
-        <w:br/>
-      </w:r>
-      <w:r>
-        <w:rPr>
-          <w:rFonts w:ascii="Verdana" w:hAnsi="Verdana"/>
-          <w:color w:val="000000"/>
-          <w:szCs w:val="21"/>
-          <w:shd w:val="clear" w:color="auto" w:fill="FFFFFF"/>
-        </w:rPr>
-        <w:t xml:space="preserve">25. </w:t>
-      </w:r>
-      <w:r>
-        <w:rPr>
-          <w:rFonts w:ascii="Verdana" w:hAnsi="Verdana"/>
-          <w:color w:val="000000"/>
-          <w:szCs w:val="21"/>
-          <w:highlight w:val="yellow"/>
-          <w:shd w:val="clear" w:color="auto" w:fill="FFFFFF"/>
-        </w:rPr>
-        <w:t>p. 27: of context switch routine --&gt; of the context switch routine</w:t>
-      </w:r>
-      <w:r>
-        <w:rPr>
-          <w:rFonts w:ascii="&amp;quot" w:hAnsi="&amp;quot"/>
-          <w:color w:val="000000"/>
-          <w:szCs w:val="21"/>
-        </w:rPr>
-        <w:br/>
-      </w:r>
-      <w:r>
-        <w:rPr>
-          <w:rFonts w:ascii="Verdana" w:hAnsi="Verdana"/>
-          <w:color w:val="000000"/>
-          <w:szCs w:val="21"/>
-          <w:shd w:val="clear" w:color="auto" w:fill="FFFFFF"/>
-        </w:rPr>
-        <w:t xml:space="preserve">26. </w:t>
-      </w:r>
-      <w:r>
-        <w:rPr>
-          <w:rFonts w:ascii="Verdana" w:hAnsi="Verdana"/>
-          <w:color w:val="000000"/>
-          <w:szCs w:val="21"/>
-          <w:highlight w:val="yellow"/>
-          <w:shd w:val="clear" w:color="auto" w:fill="FFFFFF"/>
-        </w:rPr>
-        <w:t>p. 27: set of abstract assembly primitive --&gt; [...] primitives</w:t>
-      </w:r>
-      <w:r>
-        <w:rPr>
-          <w:rFonts w:ascii="&amp;quot" w:hAnsi="&amp;quot"/>
-          <w:color w:val="000000"/>
-          <w:szCs w:val="21"/>
-        </w:rPr>
-        <w:br/>
-      </w:r>
-      <w:r>
-        <w:rPr>
-          <w:rFonts w:ascii="Verdana" w:hAnsi="Verdana"/>
-          <w:color w:val="000000"/>
-          <w:szCs w:val="21"/>
-          <w:shd w:val="clear" w:color="auto" w:fill="FFFFFF"/>
-        </w:rPr>
-        <w:t xml:space="preserve">27. </w:t>
-      </w:r>
-      <w:r>
-        <w:rPr>
-          <w:rFonts w:ascii="Verdana" w:hAnsi="Verdana"/>
-          <w:color w:val="000000"/>
-          <w:szCs w:val="21"/>
-          <w:highlight w:val="yellow"/>
-          <w:shd w:val="clear" w:color="auto" w:fill="FFFFFF"/>
-        </w:rPr>
-        <w:t>p. 27: each code blocks --&gt; each code block</w:t>
-      </w:r>
-      <w:r>
-        <w:rPr>
-          <w:rFonts w:ascii="&amp;quot" w:hAnsi="&amp;quot"/>
-          <w:color w:val="000000"/>
-          <w:szCs w:val="21"/>
-        </w:rPr>
-        <w:br/>
-      </w:r>
-      <w:r>
-        <w:rPr>
-          <w:rFonts w:ascii="Verdana" w:hAnsi="Verdana"/>
-          <w:color w:val="000000"/>
-          <w:szCs w:val="21"/>
-          <w:shd w:val="clear" w:color="auto" w:fill="FFFFFF"/>
-        </w:rPr>
-        <w:t xml:space="preserve">28. </w:t>
-      </w:r>
-      <w:r>
-        <w:rPr>
-          <w:rFonts w:ascii="Verdana" w:hAnsi="Verdana"/>
-          <w:color w:val="000000"/>
-          <w:szCs w:val="21"/>
-          <w:highlight w:val="yellow"/>
-          <w:shd w:val="clear" w:color="auto" w:fill="FFFFFF"/>
-        </w:rPr>
-        <w:t>p. 28: of context switch/of thread pool --&gt; of the ...</w:t>
-      </w:r>
-      <w:r>
-        <w:rPr>
-          <w:rFonts w:ascii="&amp;quot" w:hAnsi="&amp;quot"/>
-          <w:color w:val="000000"/>
-          <w:szCs w:val="21"/>
-        </w:rPr>
-        <w:br/>
-      </w:r>
-      <w:r>
-        <w:rPr>
-          <w:rFonts w:ascii="Verdana" w:hAnsi="Verdana"/>
-          <w:color w:val="000000"/>
-          <w:szCs w:val="21"/>
-          <w:shd w:val="clear" w:color="auto" w:fill="FFFFFF"/>
-        </w:rPr>
-        <w:t xml:space="preserve">29. </w:t>
-      </w:r>
-      <w:r>
-        <w:rPr>
-          <w:rFonts w:ascii="Verdana" w:hAnsi="Verdana"/>
-          <w:color w:val="000000"/>
-          <w:szCs w:val="21"/>
-          <w:highlight w:val="yellow"/>
-          <w:shd w:val="clear" w:color="auto" w:fill="FFFFFF"/>
-        </w:rPr>
-        <w:t xml:space="preserve">p. 30: </w:t>
-      </w:r>
-      <w:proofErr w:type="spellStart"/>
-      <w:r>
-        <w:rPr>
-          <w:rFonts w:ascii="Verdana" w:hAnsi="Verdana"/>
-          <w:color w:val="000000"/>
-          <w:szCs w:val="21"/>
-          <w:highlight w:val="yellow"/>
-          <w:shd w:val="clear" w:color="auto" w:fill="FFFFFF"/>
-        </w:rPr>
-        <w:t>implementated</w:t>
-      </w:r>
-      <w:proofErr w:type="spellEnd"/>
-      <w:r>
-        <w:rPr>
-          <w:rFonts w:ascii="Verdana" w:hAnsi="Verdana"/>
-          <w:color w:val="000000"/>
-          <w:szCs w:val="21"/>
-          <w:highlight w:val="yellow"/>
-          <w:shd w:val="clear" w:color="auto" w:fill="FFFFFF"/>
-        </w:rPr>
-        <w:t xml:space="preserve"> --&gt; implemented</w:t>
+        <w:t>%</w:t>
+      </w:r>
+      <w:r>
+        <w:rPr>
+          <w:rFonts w:asciiTheme="minorEastAsia" w:hAnsiTheme="minorEastAsia"/>
+          <w:color w:val="000000"/>
+          <w:szCs w:val="21"/>
+          <w:shd w:val="clear" w:color="auto" w:fill="FFFFFF"/>
+        </w:rPr>
+        <w:t>%%%%%%%%%%%%%%%%%%%%%%%%%%%%%%%%%%%%%%%%%%%%%%%%%%%%%%%%%%%%</w:t>
+      </w:r>
+    </w:p>
+    <w:p>
+      <w:pPr>
+        <w:rPr>
+          <w:rFonts w:asciiTheme="minorEastAsia" w:hAnsiTheme="minorEastAsia"/>
+          <w:color w:val="000000"/>
+          <w:szCs w:val="21"/>
+          <w:shd w:val="clear" w:color="auto" w:fill="FFFFFF"/>
+        </w:rPr>
+      </w:pPr>
+      <w:r>
+        <w:rPr>
+          <w:rFonts w:asciiTheme="minorEastAsia" w:hAnsiTheme="minorEastAsia" w:hint="eastAsia"/>
+          <w:color w:val="000000"/>
+          <w:szCs w:val="21"/>
+          <w:shd w:val="clear" w:color="auto" w:fill="FFFFFF"/>
+        </w:rPr>
+        <w:t>A</w:t>
+      </w:r>
+      <w:r>
+        <w:rPr>
+          <w:rFonts w:asciiTheme="minorEastAsia" w:hAnsiTheme="minorEastAsia"/>
+          <w:color w:val="000000"/>
+          <w:szCs w:val="21"/>
+          <w:shd w:val="clear" w:color="auto" w:fill="FFFFFF"/>
+        </w:rPr>
+        <w:t>ll fixed, thanks!</w:t>
+      </w:r>
+    </w:p>
+    <w:p>
+      <w:pPr>
+        <w:rPr>
+          <w:rFonts w:asciiTheme="minorEastAsia" w:hAnsiTheme="minorEastAsia"/>
+          <w:color w:val="000000"/>
+          <w:szCs w:val="21"/>
+          <w:shd w:val="clear" w:color="auto" w:fill="FFFFFF"/>
+        </w:rPr>
+      </w:pPr>
+      <w:r>
+        <w:rPr>
+          <w:rFonts w:asciiTheme="minorEastAsia" w:hAnsiTheme="minorEastAsia" w:hint="eastAsia"/>
+          <w:color w:val="000000"/>
+          <w:szCs w:val="21"/>
+          <w:shd w:val="clear" w:color="auto" w:fill="FFFFFF"/>
+        </w:rPr>
+        <w:t>%</w:t>
+      </w:r>
+      <w:r>
+        <w:rPr>
+          <w:rFonts w:asciiTheme="minorEastAsia" w:hAnsiTheme="minorEastAsia"/>
+          <w:color w:val="000000"/>
+          <w:szCs w:val="21"/>
+          <w:shd w:val="clear" w:color="auto" w:fill="FFFFFF"/>
+        </w:rPr>
+        <w:t>%%%%%%%%%%%%%%%%%%%%%%%%%%%%%%%%%%%%%%%%%%%%%%%%%%%%%%%%%%%%</w:t>
       </w:r>
     </w:p>
     <w:sectPr>

--- a/final-version/reply-review.docx
+++ b/final-version/reply-review.docx
@@ -183,7 +183,16 @@
           <w:szCs w:val="21"/>
           <w:shd w:val="clear" w:color="auto" w:fill="FFFFFF"/>
         </w:rPr>
-        <w:t>Thanks, fixed!</w:t>
+        <w:t>Fixed, Thanks</w:t>
+      </w:r>
+      <w:r>
+        <w:rPr>
+          <w:rFonts w:asciiTheme="minorEastAsia" w:hAnsiTheme="minorEastAsia"/>
+          <w:color w:val="000000"/>
+          <w:szCs w:val="21"/>
+          <w:shd w:val="clear" w:color="auto" w:fill="FFFFFF"/>
+        </w:rPr>
+        <w:t>!</w:t>
       </w:r>
     </w:p>
     <w:p>
@@ -285,7 +294,7 @@
           <w:szCs w:val="21"/>
           <w:shd w:val="clear" w:color="auto" w:fill="FFFFFF"/>
         </w:rPr>
-        <w:t xml:space="preserve">Thanks, </w:t>
+        <w:t>W</w:t>
       </w:r>
       <w:r>
         <w:rPr>
@@ -294,25 +303,81 @@
           <w:szCs w:val="21"/>
           <w:shd w:val="clear" w:color="auto" w:fill="FFFFFF"/>
         </w:rPr>
-        <w:t>we</w:t>
-      </w:r>
-      <w:r>
-        <w:rPr>
-          <w:rFonts w:asciiTheme="minorEastAsia" w:hAnsiTheme="minorEastAsia"/>
-          <w:color w:val="000000"/>
-          <w:szCs w:val="21"/>
-          <w:shd w:val="clear" w:color="auto" w:fill="FFFFFF"/>
-        </w:rPr>
-        <w:t xml:space="preserve"> have supplemented some explanations about the formula highlighted in yellow. Please find it in </w:t>
-      </w:r>
-      <w:r>
-        <w:rPr>
-          <w:rFonts w:asciiTheme="minorEastAsia" w:hAnsiTheme="minorEastAsia"/>
-          <w:color w:val="000000"/>
-          <w:szCs w:val="21"/>
-          <w:shd w:val="clear" w:color="auto" w:fill="FFFFFF"/>
-        </w:rPr>
-        <w:t>colored in blue.</w:t>
+        <w:t>e</w:t>
+      </w:r>
+      <w:r>
+        <w:rPr>
+          <w:rFonts w:asciiTheme="minorEastAsia" w:hAnsiTheme="minorEastAsia"/>
+          <w:color w:val="000000"/>
+          <w:szCs w:val="21"/>
+          <w:shd w:val="clear" w:color="auto" w:fill="FFFFFF"/>
+        </w:rPr>
+        <w:t xml:space="preserve"> supplement</w:t>
+      </w:r>
+      <w:r>
+        <w:rPr>
+          <w:rFonts w:asciiTheme="minorEastAsia" w:hAnsiTheme="minorEastAsia"/>
+          <w:color w:val="000000"/>
+          <w:szCs w:val="21"/>
+          <w:shd w:val="clear" w:color="auto" w:fill="FFFFFF"/>
+        </w:rPr>
+        <w:t xml:space="preserve"> some explanations about the formula highlighted in yellow. Please find it</w:t>
+      </w:r>
+      <w:r>
+        <w:rPr>
+          <w:rFonts w:asciiTheme="minorEastAsia" w:hAnsiTheme="minorEastAsia"/>
+          <w:color w:val="000000"/>
+          <w:szCs w:val="21"/>
+          <w:shd w:val="clear" w:color="auto" w:fill="FFFFFF"/>
+        </w:rPr>
+        <w:t xml:space="preserve"> on page 22</w:t>
+      </w:r>
+      <w:r>
+        <w:rPr>
+          <w:rFonts w:asciiTheme="minorEastAsia" w:hAnsiTheme="minorEastAsia"/>
+          <w:color w:val="000000"/>
+          <w:szCs w:val="21"/>
+          <w:shd w:val="clear" w:color="auto" w:fill="FFFFFF"/>
+        </w:rPr>
+        <w:t xml:space="preserve"> </w:t>
+      </w:r>
+      <w:r>
+        <w:rPr>
+          <w:rFonts w:asciiTheme="minorEastAsia" w:hAnsiTheme="minorEastAsia"/>
+          <w:color w:val="000000"/>
+          <w:szCs w:val="21"/>
+          <w:shd w:val="clear" w:color="auto" w:fill="FFFFFF"/>
+        </w:rPr>
+        <w:t>(</w:t>
+      </w:r>
+      <w:r>
+        <w:rPr>
+          <w:rFonts w:asciiTheme="minorEastAsia" w:hAnsiTheme="minorEastAsia"/>
+          <w:color w:val="000000"/>
+          <w:szCs w:val="21"/>
+          <w:shd w:val="clear" w:color="auto" w:fill="FFFFFF"/>
+        </w:rPr>
+        <w:t>colored in blue</w:t>
+      </w:r>
+      <w:bookmarkStart w:id="0" w:name="_GoBack"/>
+      <w:bookmarkEnd w:id="0"/>
+      <w:r>
+        <w:rPr>
+          <w:rFonts w:asciiTheme="minorEastAsia" w:hAnsiTheme="minorEastAsia"/>
+          <w:color w:val="000000"/>
+          <w:szCs w:val="21"/>
+          <w:shd w:val="clear" w:color="auto" w:fill="FFFFFF"/>
+        </w:rPr>
+        <w:t>)</w:t>
+      </w:r>
+      <w:r>
+        <w:rPr>
+          <w:rFonts w:asciiTheme="minorEastAsia" w:hAnsiTheme="minorEastAsia"/>
+          <w:color w:val="000000"/>
+          <w:szCs w:val="21"/>
+          <w:shd w:val="clear" w:color="auto" w:fill="FFFFFF"/>
+        </w:rPr>
+        <w:t>.</w:t>
       </w:r>
     </w:p>
     <w:p>
@@ -401,7 +466,7 @@
     <w:p>
       <w:pPr>
         <w:rPr>
-          <w:rFonts w:asciiTheme="minorEastAsia" w:hAnsiTheme="minorEastAsia"/>
+          <w:rFonts w:asciiTheme="minorEastAsia" w:hAnsiTheme="minorEastAsia" w:hint="eastAsia"/>
           <w:color w:val="000000"/>
           <w:szCs w:val="21"/>
           <w:shd w:val="clear" w:color="auto" w:fill="FFFFFF"/>
@@ -414,7 +479,7 @@
           <w:szCs w:val="21"/>
           <w:shd w:val="clear" w:color="auto" w:fill="FFFFFF"/>
         </w:rPr>
-        <w:t>Thanks, fixed!</w:t>
+        <w:t>Fixed, Thanks!</w:t>
       </w:r>
     </w:p>
     <w:p>
@@ -1312,8 +1377,6 @@
         </w:rPr>
         <w:t>colored in blue</w:t>
       </w:r>
-      <w:bookmarkStart w:id="0" w:name="_GoBack"/>
-      <w:bookmarkEnd w:id="0"/>
       <w:r>
         <w:rPr>
           <w:rFonts w:asciiTheme="minorEastAsia" w:hAnsiTheme="minorEastAsia"/>

--- a/final-version/reply-review.docx
+++ b/final-version/reply-review.docx
@@ -330,7 +330,34 @@
           <w:szCs w:val="21"/>
           <w:shd w:val="clear" w:color="auto" w:fill="FFFFFF"/>
         </w:rPr>
-        <w:t xml:space="preserve"> on page 22</w:t>
+        <w:t xml:space="preserve"> on </w:t>
+      </w:r>
+      <w:r>
+        <w:rPr>
+          <w:rFonts w:asciiTheme="minorEastAsia" w:hAnsiTheme="minorEastAsia" w:hint="eastAsia"/>
+          <w:color w:val="000000"/>
+          <w:szCs w:val="21"/>
+          <w:shd w:val="clear" w:color="auto" w:fill="FFFFFF"/>
+        </w:rPr>
+        <w:t>the</w:t>
+      </w:r>
+      <w:r>
+        <w:rPr>
+          <w:rFonts w:asciiTheme="minorEastAsia" w:hAnsiTheme="minorEastAsia"/>
+          <w:color w:val="000000"/>
+          <w:szCs w:val="21"/>
+          <w:shd w:val="clear" w:color="auto" w:fill="FFFFFF"/>
+        </w:rPr>
+        <w:t xml:space="preserve"> right side of </w:t>
+      </w:r>
+      <w:r>
+        <w:rPr>
+          <w:rFonts w:asciiTheme="minorEastAsia" w:hAnsiTheme="minorEastAsia"/>
+          <w:color w:val="000000"/>
+          <w:szCs w:val="21"/>
+          <w:shd w:val="clear" w:color="auto" w:fill="FFFFFF"/>
+        </w:rPr>
+        <w:t>page 22</w:t>
       </w:r>
       <w:r>
         <w:rPr>
@@ -359,8 +386,6 @@
         </w:rPr>
         <w:t>colored in blue</w:t>
       </w:r>
-      <w:bookmarkStart w:id="0" w:name="_GoBack"/>
-      <w:bookmarkEnd w:id="0"/>
       <w:r>
         <w:rPr>
           <w:rFonts w:asciiTheme="minorEastAsia" w:hAnsiTheme="minorEastAsia"/>
@@ -762,7 +787,18 @@
           <w:szCs w:val="21"/>
           <w:shd w:val="clear" w:color="auto" w:fill="FFFFFF"/>
         </w:rPr>
-        <w:t xml:space="preserve">. Please find the modifications on </w:t>
+        <w:t>. Please find the modifications on</w:t>
+      </w:r>
+      <w:bookmarkStart w:id="0" w:name="_GoBack"/>
+      <w:bookmarkEnd w:id="0"/>
+      <w:r>
+        <w:rPr>
+          <w:rFonts w:asciiTheme="minorEastAsia" w:hAnsiTheme="minorEastAsia"/>
+          <w:color w:val="000000"/>
+          <w:szCs w:val="21"/>
+          <w:shd w:val="clear" w:color="auto" w:fill="FFFFFF"/>
+        </w:rPr>
+        <w:t xml:space="preserve"> </w:t>
       </w:r>
       <w:r>
         <w:rPr>
@@ -1348,7 +1384,25 @@
           <w:szCs w:val="21"/>
           <w:shd w:val="clear" w:color="auto" w:fill="FFFFFF"/>
         </w:rPr>
-        <w:t xml:space="preserve"> Please find it on page</w:t>
+        <w:t xml:space="preserve"> Please find it on</w:t>
+      </w:r>
+      <w:r>
+        <w:rPr>
+          <w:rFonts w:asciiTheme="minorEastAsia" w:hAnsiTheme="minorEastAsia"/>
+          <w:color w:val="000000"/>
+          <w:szCs w:val="21"/>
+          <w:shd w:val="clear" w:color="auto" w:fill="FFFFFF"/>
+        </w:rPr>
+        <w:t xml:space="preserve"> the left side of</w:t>
+      </w:r>
+      <w:r>
+        <w:rPr>
+          <w:rFonts w:asciiTheme="minorEastAsia" w:hAnsiTheme="minorEastAsia"/>
+          <w:color w:val="000000"/>
+          <w:szCs w:val="21"/>
+          <w:shd w:val="clear" w:color="auto" w:fill="FFFFFF"/>
+        </w:rPr>
+        <w:t xml:space="preserve"> page</w:t>
       </w:r>
       <w:r>
         <w:rPr>
@@ -2076,6 +2130,7 @@
           <w:szCs w:val="21"/>
           <w:shd w:val="clear" w:color="auto" w:fill="FFFFFF"/>
         </w:rPr>
+        <w:lastRenderedPageBreak/>
         <w:t xml:space="preserve">29. p. 30: </w:t>
       </w:r>
       <w:proofErr w:type="spellStart"/>
@@ -2115,7 +2170,6 @@
           <w:szCs w:val="21"/>
           <w:shd w:val="clear" w:color="auto" w:fill="FFFFFF"/>
         </w:rPr>
-        <w:lastRenderedPageBreak/>
         <w:t>%</w:t>
       </w:r>
       <w:r>

--- a/final-version/reply-review.docx
+++ b/final-version/reply-review.docx
@@ -375,25 +375,7 @@
           <w:szCs w:val="21"/>
           <w:shd w:val="clear" w:color="auto" w:fill="FFFFFF"/>
         </w:rPr>
-        <w:t>(</w:t>
-      </w:r>
-      <w:r>
-        <w:rPr>
-          <w:rFonts w:asciiTheme="minorEastAsia" w:hAnsiTheme="minorEastAsia"/>
-          <w:color w:val="000000"/>
-          <w:szCs w:val="21"/>
-          <w:shd w:val="clear" w:color="auto" w:fill="FFFFFF"/>
-        </w:rPr>
-        <w:t>colored in blue</w:t>
-      </w:r>
-      <w:r>
-        <w:rPr>
-          <w:rFonts w:asciiTheme="minorEastAsia" w:hAnsiTheme="minorEastAsia"/>
-          <w:color w:val="000000"/>
-          <w:szCs w:val="21"/>
-          <w:shd w:val="clear" w:color="auto" w:fill="FFFFFF"/>
-        </w:rPr>
-        <w:t>)</w:t>
+        <w:t>(colored in blue)</w:t>
       </w:r>
       <w:r>
         <w:rPr>
@@ -408,7 +390,7 @@
     <w:p>
       <w:pPr>
         <w:rPr>
-          <w:rFonts w:asciiTheme="minorEastAsia" w:hAnsiTheme="minorEastAsia" w:hint="eastAsia"/>
+          <w:rFonts w:asciiTheme="minorEastAsia" w:hAnsiTheme="minorEastAsia"/>
           <w:color w:val="000000"/>
           <w:szCs w:val="21"/>
           <w:shd w:val="clear" w:color="auto" w:fill="FFFFFF"/>
@@ -491,7 +473,7 @@
     <w:p>
       <w:pPr>
         <w:rPr>
-          <w:rFonts w:asciiTheme="minorEastAsia" w:hAnsiTheme="minorEastAsia" w:hint="eastAsia"/>
+          <w:rFonts w:asciiTheme="minorEastAsia" w:hAnsiTheme="minorEastAsia"/>
           <w:color w:val="000000"/>
           <w:szCs w:val="21"/>
           <w:shd w:val="clear" w:color="auto" w:fill="FFFFFF"/>
@@ -787,7 +769,88 @@
           <w:szCs w:val="21"/>
           <w:shd w:val="clear" w:color="auto" w:fill="FFFFFF"/>
         </w:rPr>
-        <w:t>. Please find the modifications on</w:t>
+        <w:t xml:space="preserve">. Please find the modifications on </w:t>
+      </w:r>
+      <w:r>
+        <w:rPr>
+          <w:rFonts w:asciiTheme="minorEastAsia" w:hAnsiTheme="minorEastAsia"/>
+          <w:color w:val="000000"/>
+          <w:szCs w:val="21"/>
+          <w:shd w:val="clear" w:color="auto" w:fill="FFFFFF"/>
+        </w:rPr>
+        <w:t xml:space="preserve">page 5 </w:t>
+      </w:r>
+      <w:r>
+        <w:rPr>
+          <w:rFonts w:asciiTheme="minorEastAsia" w:hAnsiTheme="minorEastAsia"/>
+          <w:color w:val="000000"/>
+          <w:szCs w:val="21"/>
+          <w:shd w:val="clear" w:color="auto" w:fill="FFFFFF"/>
+        </w:rPr>
+        <w:t xml:space="preserve">(Sec. 2.1) </w:t>
+      </w:r>
+      <w:r>
+        <w:rPr>
+          <w:rFonts w:asciiTheme="minorEastAsia" w:hAnsiTheme="minorEastAsia"/>
+          <w:color w:val="000000"/>
+          <w:szCs w:val="21"/>
+          <w:shd w:val="clear" w:color="auto" w:fill="FFFFFF"/>
+        </w:rPr>
+        <w:t>where</w:t>
+      </w:r>
+      <w:r>
+        <w:rPr>
+          <w:rFonts w:asciiTheme="minorEastAsia" w:hAnsiTheme="minorEastAsia"/>
+          <w:color w:val="000000"/>
+          <w:szCs w:val="21"/>
+          <w:shd w:val="clear" w:color="auto" w:fill="FFFFFF"/>
+        </w:rPr>
+        <w:t xml:space="preserve"> </w:t>
+      </w:r>
+      <w:r>
+        <w:rPr>
+          <w:rFonts w:asciiTheme="minorEastAsia" w:hAnsiTheme="minorEastAsia"/>
+          <w:color w:val="000000"/>
+          <w:szCs w:val="21"/>
+          <w:shd w:val="clear" w:color="auto" w:fill="FFFFFF"/>
+        </w:rPr>
+        <w:t>the syntax of SPARCv8 language</w:t>
+      </w:r>
+      <w:r>
+        <w:rPr>
+          <w:rFonts w:asciiTheme="minorEastAsia" w:hAnsiTheme="minorEastAsia"/>
+          <w:color w:val="000000"/>
+          <w:szCs w:val="21"/>
+          <w:shd w:val="clear" w:color="auto" w:fill="FFFFFF"/>
+        </w:rPr>
+        <w:t xml:space="preserve"> is introduced</w:t>
+      </w:r>
+      <w:r>
+        <w:rPr>
+          <w:rFonts w:asciiTheme="minorEastAsia" w:hAnsiTheme="minorEastAsia"/>
+          <w:color w:val="000000"/>
+          <w:szCs w:val="21"/>
+          <w:shd w:val="clear" w:color="auto" w:fill="FFFFFF"/>
+        </w:rPr>
+        <w:t xml:space="preserve">, and on page </w:t>
+      </w:r>
+      <w:r>
+        <w:rPr>
+          <w:rFonts w:asciiTheme="minorEastAsia" w:hAnsiTheme="minorEastAsia"/>
+          <w:color w:val="000000"/>
+          <w:szCs w:val="21"/>
+          <w:shd w:val="clear" w:color="auto" w:fill="FFFFFF"/>
+        </w:rPr>
+        <w:t>17</w:t>
+      </w:r>
+      <w:r>
+        <w:rPr>
+          <w:rFonts w:asciiTheme="minorEastAsia" w:hAnsiTheme="minorEastAsia"/>
+          <w:color w:val="000000"/>
+          <w:szCs w:val="21"/>
+          <w:shd w:val="clear" w:color="auto" w:fill="FFFFFF"/>
+        </w:rPr>
+        <w:t xml:space="preserve"> (Sec. 4.1</w:t>
       </w:r>
       <w:bookmarkStart w:id="0" w:name="_GoBack"/>
       <w:bookmarkEnd w:id="0"/>
@@ -798,61 +861,16 @@
           <w:szCs w:val="21"/>
           <w:shd w:val="clear" w:color="auto" w:fill="FFFFFF"/>
         </w:rPr>
-        <w:t xml:space="preserve"> </w:t>
-      </w:r>
-      <w:r>
-        <w:rPr>
-          <w:rFonts w:asciiTheme="minorEastAsia" w:hAnsiTheme="minorEastAsia"/>
-          <w:color w:val="000000"/>
-          <w:szCs w:val="21"/>
-          <w:shd w:val="clear" w:color="auto" w:fill="FFFFFF"/>
-        </w:rPr>
-        <w:t>page 5 where</w:t>
-      </w:r>
-      <w:r>
-        <w:rPr>
-          <w:rFonts w:asciiTheme="minorEastAsia" w:hAnsiTheme="minorEastAsia"/>
-          <w:color w:val="000000"/>
-          <w:szCs w:val="21"/>
-          <w:shd w:val="clear" w:color="auto" w:fill="FFFFFF"/>
-        </w:rPr>
-        <w:t xml:space="preserve"> </w:t>
-      </w:r>
-      <w:r>
-        <w:rPr>
-          <w:rFonts w:asciiTheme="minorEastAsia" w:hAnsiTheme="minorEastAsia"/>
-          <w:color w:val="000000"/>
-          <w:szCs w:val="21"/>
-          <w:shd w:val="clear" w:color="auto" w:fill="FFFFFF"/>
-        </w:rPr>
-        <w:t>the syntax of SPARCv8 language</w:t>
-      </w:r>
-      <w:r>
-        <w:rPr>
-          <w:rFonts w:asciiTheme="minorEastAsia" w:hAnsiTheme="minorEastAsia"/>
-          <w:color w:val="000000"/>
-          <w:szCs w:val="21"/>
-          <w:shd w:val="clear" w:color="auto" w:fill="FFFFFF"/>
-        </w:rPr>
-        <w:t xml:space="preserve"> is introduced</w:t>
-      </w:r>
-      <w:r>
-        <w:rPr>
-          <w:rFonts w:asciiTheme="minorEastAsia" w:hAnsiTheme="minorEastAsia"/>
-          <w:color w:val="000000"/>
-          <w:szCs w:val="21"/>
-          <w:shd w:val="clear" w:color="auto" w:fill="FFFFFF"/>
-        </w:rPr>
-        <w:t xml:space="preserve">, and on page </w:t>
-      </w:r>
-      <w:r>
-        <w:rPr>
-          <w:rFonts w:asciiTheme="minorEastAsia" w:hAnsiTheme="minorEastAsia"/>
-          <w:color w:val="000000"/>
-          <w:szCs w:val="21"/>
-          <w:shd w:val="clear" w:color="auto" w:fill="FFFFFF"/>
-        </w:rPr>
-        <w:t>17 where</w:t>
+        <w:t>)</w:t>
+      </w:r>
+      <w:r>
+        <w:rPr>
+          <w:rFonts w:asciiTheme="minorEastAsia" w:hAnsiTheme="minorEastAsia"/>
+          <w:color w:val="000000"/>
+          <w:szCs w:val="21"/>
+          <w:shd w:val="clear" w:color="auto" w:fill="FFFFFF"/>
+        </w:rPr>
+        <w:t xml:space="preserve"> where</w:t>
       </w:r>
       <w:r>
         <w:rPr>
@@ -988,16 +1006,7 @@
           <w:szCs w:val="21"/>
           <w:shd w:val="clear" w:color="auto" w:fill="FFFFFF"/>
         </w:rPr>
-        <w:t xml:space="preserve">We </w:t>
-      </w:r>
-      <w:r>
-        <w:rPr>
-          <w:rFonts w:asciiTheme="minorEastAsia" w:hAnsiTheme="minorEastAsia"/>
-          <w:color w:val="000000"/>
-          <w:szCs w:val="21"/>
-          <w:shd w:val="clear" w:color="auto" w:fill="FFFFFF"/>
-        </w:rPr>
-        <w:t>add the proof of Lemma 2 in this version, please find it on page 11-12 (colored in blue).</w:t>
+        <w:t>We add the proof of Lemma 2 in this version, please find it on page 11-12 (colored in blue).</w:t>
       </w:r>
     </w:p>
     <w:p>
@@ -1366,25 +1375,7 @@
           <w:szCs w:val="21"/>
           <w:shd w:val="clear" w:color="auto" w:fill="FFFFFF"/>
         </w:rPr>
-        <w:t>”</w:t>
-      </w:r>
-      <w:r>
-        <w:rPr>
-          <w:rFonts w:asciiTheme="minorEastAsia" w:hAnsiTheme="minorEastAsia"/>
-          <w:color w:val="000000"/>
-          <w:szCs w:val="21"/>
-          <w:shd w:val="clear" w:color="auto" w:fill="FFFFFF"/>
-        </w:rPr>
-        <w:t>.</w:t>
-      </w:r>
-      <w:r>
-        <w:rPr>
-          <w:rFonts w:asciiTheme="minorEastAsia" w:hAnsiTheme="minorEastAsia"/>
-          <w:color w:val="000000"/>
-          <w:szCs w:val="21"/>
-          <w:shd w:val="clear" w:color="auto" w:fill="FFFFFF"/>
-        </w:rPr>
-        <w:t xml:space="preserve"> Please find it on</w:t>
+        <w:t>”. Please find it on</w:t>
       </w:r>
       <w:r>
         <w:rPr>

--- a/final-version/reply-review.docx
+++ b/final-version/reply-review.docx
@@ -312,7 +312,16 @@
           <w:szCs w:val="21"/>
           <w:shd w:val="clear" w:color="auto" w:fill="FFFFFF"/>
         </w:rPr>
-        <w:t xml:space="preserve"> supplement</w:t>
+        <w:t xml:space="preserve"> </w:t>
+      </w:r>
+      <w:r>
+        <w:rPr>
+          <w:rFonts w:asciiTheme="minorEastAsia" w:hAnsiTheme="minorEastAsia" w:hint="eastAsia"/>
+          <w:color w:val="000000"/>
+          <w:szCs w:val="21"/>
+          <w:shd w:val="clear" w:color="auto" w:fill="FFFFFF"/>
+        </w:rPr>
+        <w:t>add</w:t>
       </w:r>
       <w:r>
         <w:rPr>
@@ -850,18 +859,7 @@
           <w:szCs w:val="21"/>
           <w:shd w:val="clear" w:color="auto" w:fill="FFFFFF"/>
         </w:rPr>
-        <w:t xml:space="preserve"> (Sec. 4.1</w:t>
-      </w:r>
-      <w:bookmarkStart w:id="0" w:name="_GoBack"/>
-      <w:bookmarkEnd w:id="0"/>
-      <w:r>
-        <w:rPr>
-          <w:rFonts w:asciiTheme="minorEastAsia" w:hAnsiTheme="minorEastAsia"/>
-          <w:color w:val="000000"/>
-          <w:szCs w:val="21"/>
-          <w:shd w:val="clear" w:color="auto" w:fill="FFFFFF"/>
-        </w:rPr>
-        <w:t>)</w:t>
+        <w:t xml:space="preserve"> (Sec. 4.1)</w:t>
       </w:r>
       <w:r>
         <w:rPr>
@@ -1107,7 +1105,36 @@
           <w:szCs w:val="21"/>
           <w:shd w:val="clear" w:color="auto" w:fill="FFFFFF"/>
         </w:rPr>
-        <w:t>Thanks, it’s a typo and we have fixed M to M’.</w:t>
+        <w:t xml:space="preserve">Thanks, </w:t>
+      </w:r>
+      <w:r>
+        <w:rPr>
+          <w:rFonts w:asciiTheme="minorEastAsia" w:hAnsiTheme="minorEastAsia" w:hint="eastAsia"/>
+          <w:color w:val="000000"/>
+          <w:szCs w:val="21"/>
+          <w:shd w:val="clear" w:color="auto" w:fill="FFFFFF"/>
+        </w:rPr>
+        <w:t>there</w:t>
+      </w:r>
+      <w:r>
+        <w:rPr>
+          <w:rFonts w:asciiTheme="minorEastAsia" w:hAnsiTheme="minorEastAsia"/>
+          <w:color w:val="000000"/>
+          <w:szCs w:val="21"/>
+          <w:shd w:val="clear" w:color="auto" w:fill="FFFFFF"/>
+        </w:rPr>
+        <w:t xml:space="preserve"> is</w:t>
+      </w:r>
+      <w:bookmarkStart w:id="0" w:name="_GoBack"/>
+      <w:bookmarkEnd w:id="0"/>
+      <w:r>
+        <w:rPr>
+          <w:rFonts w:asciiTheme="minorEastAsia" w:hAnsiTheme="minorEastAsia"/>
+          <w:color w:val="000000"/>
+          <w:szCs w:val="21"/>
+          <w:shd w:val="clear" w:color="auto" w:fill="FFFFFF"/>
+        </w:rPr>
+        <w:t xml:space="preserve"> a typo and we have fixed M to M’.</w:t>
       </w:r>
     </w:p>
     <w:p>
